--- a/doc/UI Classes (LATEST).docx
+++ b/doc/UI Classes (LATEST).docx
@@ -220,10 +220,7 @@
       </w:pPr>
       <w:r>
         <w:lastRenderedPageBreak/>
-        <w:t>Adding Keyboard Shortcuts</w:t>
-      </w:r>
-      <w:r>
-        <w:t xml:space="preserve"> (</w:t>
+        <w:t>Adding Keyboard Shortcuts (</w:t>
       </w:r>
       <w:r>
         <w:rPr>
@@ -258,13 +255,7 @@
         <w:rPr>
           <w:rFonts w:ascii="Arial" w:hAnsi="Arial" w:cs="Arial"/>
         </w:rPr>
-        <w:t xml:space="preserve"> that lets developers add new hotkeys as long as you are within the scope of ToDo++. This function can be found in</w:t>
-      </w:r>
-      <w:r>
-        <w:rPr>
-          <w:rFonts w:ascii="Arial" w:hAnsi="Arial" w:cs="Arial"/>
-        </w:rPr>
-        <w:t xml:space="preserve"> </w:t>
+        <w:t xml:space="preserve"> that lets developers add new hotkeys as long as you are within the scope of ToDo++. This function can be found in </w:t>
       </w:r>
       <w:r>
         <w:rPr>
@@ -293,10 +284,7 @@
         <w:spacing w:after="200"/>
       </w:pPr>
       <w:r>
-        <w:t>Internal Design Functions</w:t>
-      </w:r>
-      <w:r>
-        <w:t xml:space="preserve"> (</w:t>
+        <w:t>Internal Design Functions (</w:t>
       </w:r>
       <w:r>
         <w:rPr>
@@ -2023,19 +2011,7 @@
               <w:rPr>
                 <w:rFonts w:ascii="Arial" w:hAnsi="Arial" w:cs="Arial"/>
               </w:rPr>
-              <w:t xml:space="preserve"> into this class. </w:t>
-            </w:r>
-            <w:r>
-              <w:rPr>
-                <w:rFonts w:ascii="Arial" w:hAnsi="Arial" w:cs="Arial"/>
-              </w:rPr>
-              <w:t>This control</w:t>
-            </w:r>
-            <w:r>
-              <w:rPr>
-                <w:rFonts w:ascii="Arial" w:hAnsi="Arial" w:cs="Arial"/>
-              </w:rPr>
-              <w:t xml:space="preserve"> </w:t>
+              <w:t xml:space="preserve"> into this class. This control </w:t>
             </w:r>
             <w:r>
               <w:rPr>
@@ -2711,14 +2687,7 @@
                 <w:rFonts w:ascii="Arial" w:hAnsi="Arial" w:cs="Arial"/>
                 <w:color w:val="808080" w:themeColor="background1" w:themeShade="80"/>
               </w:rPr>
-              <w:t xml:space="preserve"> </w:t>
-            </w:r>
-            <w:r>
-              <w:rPr>
-                <w:rFonts w:ascii="Arial" w:hAnsi="Arial" w:cs="Arial"/>
-                <w:color w:val="808080" w:themeColor="background1" w:themeShade="80"/>
-              </w:rPr>
-              <w:t xml:space="preserve"> </w:t>
+              <w:t xml:space="preserve">  </w:t>
             </w:r>
             <w:r>
               <w:rPr>
@@ -3272,13 +3241,7 @@
               <w:rPr>
                 <w:rFonts w:ascii="Arial" w:hAnsi="Arial" w:cs="Arial"/>
               </w:rPr>
-              <w:t>Removes the selected</w:t>
-            </w:r>
-            <w:r>
-              <w:rPr>
-                <w:rFonts w:ascii="Arial" w:hAnsi="Arial" w:cs="Arial"/>
-              </w:rPr>
-              <w:t xml:space="preserve"> </w:t>
+              <w:t xml:space="preserve">Removes the selected </w:t>
             </w:r>
             <w:proofErr w:type="spellStart"/>
             <w:r>
@@ -4778,20 +4741,42 @@
           <w:rFonts w:ascii="Arial" w:hAnsi="Arial" w:cs="Arial"/>
         </w:rPr>
       </w:pPr>
-      <w:proofErr w:type="spellStart"/>
+      <w:proofErr w:type="gramStart"/>
       <w:r>
         <w:rPr>
           <w:rFonts w:ascii="Arial" w:hAnsi="Arial" w:cs="Arial"/>
         </w:rPr>
-        <w:t>TinyAlert</w:t>
-      </w:r>
-      <w:proofErr w:type="spellEnd"/>
+        <w:t>Shows an alert message.</w:t>
+      </w:r>
+      <w:proofErr w:type="gramEnd"/>
       <w:r>
         <w:rPr>
           <w:rFonts w:ascii="Arial" w:hAnsi="Arial" w:cs="Arial"/>
         </w:rPr>
-        <w:t xml:space="preserve"> is where the response from Logic is displayed. It normally flashes green when successful, orange when a warning is issued and red if a command has failed</w:t>
-      </w:r>
+        <w:t xml:space="preserve"> </w:t>
+      </w:r>
+      <w:proofErr w:type="gramStart"/>
+      <w:r>
+        <w:rPr>
+          <w:rFonts w:ascii="Arial" w:hAnsi="Arial" w:cs="Arial"/>
+        </w:rPr>
+        <w:t xml:space="preserve">Alternative for </w:t>
+      </w:r>
+      <w:proofErr w:type="spellStart"/>
+      <w:r>
+        <w:rPr>
+          <w:rFonts w:ascii="Arial" w:hAnsi="Arial" w:cs="Arial"/>
+        </w:rPr>
+        <w:t>MessageBox</w:t>
+      </w:r>
+      <w:proofErr w:type="spellEnd"/>
+      <w:r>
+        <w:rPr>
+          <w:rFonts w:ascii="Arial" w:hAnsi="Arial" w:cs="Arial"/>
+        </w:rPr>
+        <w:t>.</w:t>
+      </w:r>
+      <w:proofErr w:type="gramEnd"/>
     </w:p>
     <w:p>
       <w:pPr>
@@ -4799,6 +4784,313 @@
         <w:spacing w:after="200"/>
       </w:pPr>
       <w:r>
+        <w:rPr>
+          <w:noProof/>
+        </w:rPr>
+        <w:drawing>
+          <wp:inline distT="0" distB="0" distL="0" distR="0">
+            <wp:extent cx="2529205" cy="890905"/>
+            <wp:effectExtent l="0" t="0" r="4445" b="4445"/>
+            <wp:docPr id="5" name="Picture 5"/>
+            <wp:cNvGraphicFramePr>
+              <a:graphicFrameLocks xmlns:a="http://schemas.openxmlformats.org/drawingml/2006/main" noChangeAspect="1"/>
+            </wp:cNvGraphicFramePr>
+            <a:graphic xmlns:a="http://schemas.openxmlformats.org/drawingml/2006/main">
+              <a:graphicData uri="http://schemas.openxmlformats.org/drawingml/2006/picture">
+                <pic:pic xmlns:pic="http://schemas.openxmlformats.org/drawingml/2006/picture">
+                  <pic:nvPicPr>
+                    <pic:cNvPr id="0" name="Picture 1"/>
+                    <pic:cNvPicPr>
+                      <a:picLocks noChangeAspect="1" noChangeArrowheads="1"/>
+                    </pic:cNvPicPr>
+                  </pic:nvPicPr>
+                  <pic:blipFill>
+                    <a:blip r:embed="rId9">
+                      <a:extLst>
+                        <a:ext uri="{28A0092B-C50C-407E-A947-70E740481C1C}">
+                          <a14:useLocalDpi xmlns:a14="http://schemas.microsoft.com/office/drawing/2010/main" val="0"/>
+                        </a:ext>
+                      </a:extLst>
+                    </a:blip>
+                    <a:srcRect/>
+                    <a:stretch>
+                      <a:fillRect/>
+                    </a:stretch>
+                  </pic:blipFill>
+                  <pic:spPr bwMode="auto">
+                    <a:xfrm>
+                      <a:off x="0" y="0"/>
+                      <a:ext cx="2529205" cy="890905"/>
+                    </a:xfrm>
+                    <a:prstGeom prst="rect">
+                      <a:avLst/>
+                    </a:prstGeom>
+                    <a:noFill/>
+                    <a:ln>
+                      <a:noFill/>
+                    </a:ln>
+                  </pic:spPr>
+                </pic:pic>
+              </a:graphicData>
+            </a:graphic>
+          </wp:inline>
+        </w:drawing>
+      </w:r>
+    </w:p>
+    <w:p>
+      <w:pPr>
+        <w:pStyle w:val="Heading3"/>
+        <w:pBdr>
+          <w:top w:val="single" w:sz="4" w:space="1" w:color="auto"/>
+          <w:left w:val="single" w:sz="4" w:space="4" w:color="auto"/>
+          <w:bottom w:val="single" w:sz="4" w:space="1" w:color="auto"/>
+          <w:right w:val="single" w:sz="4" w:space="4" w:color="auto"/>
+        </w:pBdr>
+      </w:pPr>
+      <w:r>
+        <w:t>Static Methods</w:t>
+      </w:r>
+    </w:p>
+    <w:tbl>
+      <w:tblPr>
+        <w:tblStyle w:val="TableGrid"/>
+        <w:tblW w:w="9558" w:type="dxa"/>
+        <w:tblBorders>
+          <w:insideV w:val="none" w:sz="0" w:space="0" w:color="auto"/>
+        </w:tblBorders>
+        <w:tblLook w:val="04A0" w:firstRow="1" w:lastRow="0" w:firstColumn="1" w:lastColumn="0" w:noHBand="0" w:noVBand="1"/>
+      </w:tblPr>
+      <w:tblGrid>
+        <w:gridCol w:w="2674"/>
+        <w:gridCol w:w="6884"/>
+      </w:tblGrid>
+      <w:tr>
+        <w:tc>
+          <w:tcPr>
+            <w:tcW w:w="2674" w:type="dxa"/>
+          </w:tcPr>
+          <w:p>
+            <w:pPr>
+              <w:spacing w:before="60" w:after="60"/>
+              <w:rPr>
+                <w:rFonts w:ascii="Arial" w:hAnsi="Arial" w:cs="Arial"/>
+                <w:b/>
+              </w:rPr>
+            </w:pPr>
+            <w:r>
+              <w:rPr>
+                <w:rFonts w:ascii="Arial" w:hAnsi="Arial" w:cs="Arial"/>
+                <w:b/>
+              </w:rPr>
+              <w:t>Method</w:t>
+            </w:r>
+          </w:p>
+        </w:tc>
+        <w:tc>
+          <w:tcPr>
+            <w:tcW w:w="6884" w:type="dxa"/>
+          </w:tcPr>
+          <w:p>
+            <w:pPr>
+              <w:spacing w:before="60" w:after="60"/>
+              <w:rPr>
+                <w:rFonts w:ascii="Arial" w:hAnsi="Arial" w:cs="Arial"/>
+                <w:b/>
+              </w:rPr>
+            </w:pPr>
+            <w:r>
+              <w:rPr>
+                <w:rFonts w:ascii="Arial" w:hAnsi="Arial" w:cs="Arial"/>
+                <w:b/>
+              </w:rPr>
+              <w:t>Description</w:t>
+            </w:r>
+          </w:p>
+        </w:tc>
+      </w:tr>
+      <w:tr>
+        <w:tc>
+          <w:tcPr>
+            <w:tcW w:w="2674" w:type="dxa"/>
+          </w:tcPr>
+          <w:p>
+            <w:pPr>
+              <w:spacing w:before="60" w:after="60"/>
+              <w:rPr>
+                <w:rFonts w:ascii="Arial" w:hAnsi="Arial" w:cs="Arial"/>
+              </w:rPr>
+            </w:pPr>
+            <w:r>
+              <w:rPr>
+                <w:rFonts w:ascii="Arial" w:hAnsi="Arial" w:cs="Arial"/>
+              </w:rPr>
+              <w:t>Show(</w:t>
+            </w:r>
+            <w:r>
+              <w:rPr>
+                <w:rFonts w:ascii="Arial" w:hAnsi="Arial" w:cs="Arial"/>
+                <w:color w:val="808080" w:themeColor="background1" w:themeShade="80"/>
+              </w:rPr>
+              <w:t xml:space="preserve">string </w:t>
+            </w:r>
+            <w:proofErr w:type="spellStart"/>
+            <w:r>
+              <w:rPr>
+                <w:rFonts w:ascii="Arial" w:hAnsi="Arial" w:cs="Arial"/>
+              </w:rPr>
+              <w:t>alertText</w:t>
+            </w:r>
+            <w:proofErr w:type="spellEnd"/>
+            <w:r>
+              <w:rPr>
+                <w:rFonts w:ascii="Arial" w:hAnsi="Arial" w:cs="Arial"/>
+              </w:rPr>
+              <w:t>)</w:t>
+            </w:r>
+          </w:p>
+        </w:tc>
+        <w:tc>
+          <w:tcPr>
+            <w:tcW w:w="6884" w:type="dxa"/>
+          </w:tcPr>
+          <w:p>
+            <w:pPr>
+              <w:spacing w:before="60" w:after="60"/>
+              <w:rPr>
+                <w:rFonts w:ascii="Arial" w:hAnsi="Arial" w:cs="Arial"/>
+              </w:rPr>
+            </w:pPr>
+            <w:r>
+              <w:rPr>
+                <w:rFonts w:ascii="Arial" w:hAnsi="Arial" w:cs="Arial"/>
+              </w:rPr>
+              <w:t>Shows the alert with stated text</w:t>
+            </w:r>
+          </w:p>
+        </w:tc>
+      </w:tr>
+      <w:tr>
+        <w:tc>
+          <w:tcPr>
+            <w:tcW w:w="2674" w:type="dxa"/>
+          </w:tcPr>
+          <w:p>
+            <w:pPr>
+              <w:spacing w:before="60" w:after="60"/>
+              <w:rPr>
+                <w:rFonts w:ascii="Arial" w:hAnsi="Arial" w:cs="Arial"/>
+              </w:rPr>
+            </w:pPr>
+            <w:proofErr w:type="spellStart"/>
+            <w:r>
+              <w:rPr>
+                <w:rFonts w:ascii="Arial" w:hAnsi="Arial" w:cs="Arial"/>
+              </w:rPr>
+              <w:t>OnTop</w:t>
+            </w:r>
+            <w:proofErr w:type="spellEnd"/>
+            <w:r>
+              <w:rPr>
+                <w:rFonts w:ascii="Arial" w:hAnsi="Arial" w:cs="Arial"/>
+              </w:rPr>
+              <w:t>(</w:t>
+            </w:r>
+            <w:r>
+              <w:rPr>
+                <w:rFonts w:ascii="Arial" w:hAnsi="Arial" w:cs="Arial"/>
+                <w:color w:val="808080" w:themeColor="background1" w:themeShade="80"/>
+              </w:rPr>
+              <w:t xml:space="preserve">bool </w:t>
+            </w:r>
+            <w:proofErr w:type="spellStart"/>
+            <w:r>
+              <w:rPr>
+                <w:rFonts w:ascii="Arial" w:hAnsi="Arial" w:cs="Arial"/>
+              </w:rPr>
+              <w:t>val</w:t>
+            </w:r>
+            <w:proofErr w:type="spellEnd"/>
+            <w:r>
+              <w:rPr>
+                <w:rFonts w:ascii="Arial" w:hAnsi="Arial" w:cs="Arial"/>
+              </w:rPr>
+              <w:t>)</w:t>
+            </w:r>
+          </w:p>
+        </w:tc>
+        <w:tc>
+          <w:tcPr>
+            <w:tcW w:w="6884" w:type="dxa"/>
+          </w:tcPr>
+          <w:p>
+            <w:pPr>
+              <w:spacing w:before="60" w:after="60"/>
+              <w:rPr>
+                <w:rFonts w:ascii="Arial" w:hAnsi="Arial" w:cs="Arial"/>
+              </w:rPr>
+            </w:pPr>
+            <w:r>
+              <w:rPr>
+                <w:rFonts w:ascii="Arial" w:hAnsi="Arial" w:cs="Arial"/>
+              </w:rPr>
+              <w:t>Set this to be on top of other forms</w:t>
+            </w:r>
+          </w:p>
+        </w:tc>
+      </w:tr>
+    </w:tbl>
+    <w:p/>
+    <w:p>
+      <w:pPr>
+        <w:pStyle w:val="Heading2"/>
+        <w:spacing w:after="200"/>
+      </w:pPr>
+      <w:proofErr w:type="spellStart"/>
+      <w:r>
+        <w:t>TinyAlert</w:t>
+      </w:r>
+      <w:proofErr w:type="spellEnd"/>
+    </w:p>
+    <w:p>
+      <w:pPr>
+        <w:pStyle w:val="Heading3"/>
+        <w:spacing w:after="200"/>
+      </w:pPr>
+      <w:r>
+        <w:t>Summary</w:t>
+      </w:r>
+    </w:p>
+    <w:p>
+      <w:pPr>
+        <w:rPr>
+          <w:rFonts w:ascii="Arial" w:hAnsi="Arial" w:cs="Arial"/>
+        </w:rPr>
+      </w:pPr>
+      <w:proofErr w:type="spellStart"/>
+      <w:r>
+        <w:rPr>
+          <w:rFonts w:ascii="Arial" w:hAnsi="Arial" w:cs="Arial"/>
+        </w:rPr>
+        <w:t>TinyAlert</w:t>
+      </w:r>
+      <w:proofErr w:type="spellEnd"/>
+      <w:r>
+        <w:rPr>
+          <w:rFonts w:ascii="Arial" w:hAnsi="Arial" w:cs="Arial"/>
+        </w:rPr>
+        <w:t xml:space="preserve"> is where the response from Logic is displayed. It normally flashes green when successful, orange when a warning is issued and red if a command has failed</w:t>
+      </w:r>
+    </w:p>
+    <w:p>
+      <w:pPr>
+        <w:pStyle w:val="Heading3"/>
+        <w:spacing w:after="200"/>
+      </w:pPr>
+      <w:r>
+        <w:rPr>
+          <w:noProof/>
+        </w:rPr>
+        <w:lastRenderedPageBreak/>
         <w:drawing>
           <wp:inline distT="0" distB="0" distL="0" distR="0" wp14:anchorId="5940937D" wp14:editId="1D66FA61">
             <wp:extent cx="2504002" cy="403761"/>
@@ -4817,11 +5109,11 @@
                     </pic:cNvPicPr>
                   </pic:nvPicPr>
                   <pic:blipFill>
-                    <a:blip r:embed="rId9">
+                    <a:blip r:embed="rId10">
                       <a:extLst>
                         <a:ext uri="{BEBA8EAE-BF5A-486C-A8C5-ECC9F3942E4B}">
                           <a14:imgProps xmlns:a14="http://schemas.microsoft.com/office/drawing/2010/main">
-                            <a14:imgLayer r:embed="rId10">
+                            <a14:imgLayer r:embed="rId11">
                               <a14:imgEffect>
                                 <a14:backgroundRemoval t="9091" b="87879" l="3415" r="95610">
                                   <a14:foregroundMark x1="5854" y1="54545" x2="5854" y2="54545"/>
@@ -5326,6 +5618,32 @@
     </w:tbl>
     <w:p/>
     <w:p/>
+    <w:p>
+      <w:pPr>
+        <w:pStyle w:val="Heading1"/>
+        <w:pBdr>
+          <w:bottom w:val="single" w:sz="4" w:space="1" w:color="auto"/>
+        </w:pBdr>
+        <w:spacing w:after="200"/>
+      </w:pPr>
+    </w:p>
+    <w:p>
+      <w:pPr>
+        <w:pStyle w:val="Heading1"/>
+        <w:pBdr>
+          <w:bottom w:val="single" w:sz="4" w:space="1" w:color="auto"/>
+        </w:pBdr>
+        <w:spacing w:after="200"/>
+      </w:pPr>
+      <w:bookmarkStart w:id="8" w:name="_GoBack"/>
+      <w:bookmarkEnd w:id="8"/>
+    </w:p>
+    <w:p/>
+    <w:p/>
+    <w:p/>
+    <w:p/>
+    <w:p/>
+    <w:p/>
     <w:p/>
     <w:p/>
     <w:p>
@@ -5338,10 +5656,7 @@
       </w:pPr>
       <w:r>
         <w:lastRenderedPageBreak/>
-        <w:t>Settings</w:t>
-      </w:r>
-      <w:r>
-        <w:t xml:space="preserve"> Classes</w:t>
+        <w:t>Settings Classes</w:t>
       </w:r>
     </w:p>
     <w:p>
@@ -6553,7 +6868,10 @@
         <w:spacing w:after="200"/>
       </w:pPr>
       <w:r>
-        <w:t>Detailed Description</w:t>
+        <w:t>Adding Settings</w:t>
+      </w:r>
+      <w:r>
+        <w:t xml:space="preserve"> Methods</w:t>
       </w:r>
     </w:p>
     <w:p>
@@ -6567,8 +6885,17 @@
         <w:rPr>
           <w:rFonts w:ascii="Arial" w:hAnsi="Arial" w:cs="Arial"/>
         </w:rPr>
-        <w:t>There is no detailed description</w:t>
-      </w:r>
+        <w:t xml:space="preserve">You can add new getters and setters for your settings added to </w:t>
+      </w:r>
+      <w:proofErr w:type="spellStart"/>
+      <w:r>
+        <w:rPr>
+          <w:rFonts w:ascii="Arial" w:hAnsi="Arial" w:cs="Arial"/>
+          <w:color w:val="808080" w:themeColor="background1" w:themeShade="80"/>
+        </w:rPr>
+        <w:t>SettingsInformation</w:t>
+      </w:r>
+      <w:proofErr w:type="spellEnd"/>
     </w:p>
     <w:p>
       <w:pPr>
@@ -6847,16 +7174,7 @@
                 <w:rFonts w:ascii="Arial" w:hAnsi="Arial" w:cs="Arial"/>
                 <w:color w:val="808080" w:themeColor="background1" w:themeShade="80"/>
               </w:rPr>
-              <w:t>SettingsInforma</w:t>
-            </w:r>
-            <w:bookmarkStart w:id="8" w:name="_GoBack"/>
-            <w:bookmarkEnd w:id="8"/>
-            <w:r>
-              <w:rPr>
-                <w:rFonts w:ascii="Arial" w:hAnsi="Arial" w:cs="Arial"/>
-                <w:color w:val="808080" w:themeColor="background1" w:themeShade="80"/>
-              </w:rPr>
-              <w:t>tion</w:t>
+              <w:t>SettingsInformation</w:t>
             </w:r>
             <w:proofErr w:type="spellEnd"/>
             <w:r>
@@ -6928,6 +7246,34 @@
                 <w:rFonts w:ascii="Arial" w:hAnsi="Arial" w:cs="Arial"/>
               </w:rPr>
             </w:pPr>
+            <w:r>
+              <w:rPr>
+                <w:rFonts w:ascii="Arial" w:hAnsi="Arial" w:cs="Arial"/>
+              </w:rPr>
+              <w:t xml:space="preserve">Modifies </w:t>
+            </w:r>
+            <w:proofErr w:type="spellStart"/>
+            <w:r>
+              <w:rPr>
+                <w:rFonts w:ascii="Arial" w:hAnsi="Arial" w:cs="Arial"/>
+                <w:color w:val="808080" w:themeColor="background1" w:themeShade="80"/>
+              </w:rPr>
+              <w:t>CustomDictionary</w:t>
+            </w:r>
+            <w:proofErr w:type="spellEnd"/>
+            <w:r>
+              <w:rPr>
+                <w:rFonts w:ascii="Arial" w:hAnsi="Arial" w:cs="Arial"/>
+                <w:color w:val="808080" w:themeColor="background1" w:themeShade="80"/>
+              </w:rPr>
+              <w:t xml:space="preserve"> </w:t>
+            </w:r>
+            <w:r>
+              <w:rPr>
+                <w:rFonts w:ascii="Arial" w:hAnsi="Arial" w:cs="Arial"/>
+              </w:rPr>
+              <w:t>by setting the schedule and postpone length and type</w:t>
+            </w:r>
           </w:p>
         </w:tc>
       </w:tr>
@@ -6962,13 +7308,13 @@
         <w:tblLook w:val="04A0" w:firstRow="1" w:lastRow="0" w:firstColumn="1" w:lastColumn="0" w:noHBand="0" w:noVBand="1"/>
       </w:tblPr>
       <w:tblGrid>
-        <w:gridCol w:w="4423"/>
-        <w:gridCol w:w="5135"/>
+        <w:gridCol w:w="5512"/>
+        <w:gridCol w:w="4046"/>
       </w:tblGrid>
       <w:tr>
         <w:tc>
           <w:tcPr>
-            <w:tcW w:w="4423" w:type="dxa"/>
+            <w:tcW w:w="5512" w:type="dxa"/>
           </w:tcPr>
           <w:p>
             <w:pPr>
@@ -6989,7 +7335,7 @@
         </w:tc>
         <w:tc>
           <w:tcPr>
-            <w:tcW w:w="5135" w:type="dxa"/>
+            <w:tcW w:w="4046" w:type="dxa"/>
           </w:tcPr>
           <w:p>
             <w:pPr>
@@ -7012,22 +7358,38 @@
       <w:tr>
         <w:tc>
           <w:tcPr>
-            <w:tcW w:w="4423" w:type="dxa"/>
-          </w:tcPr>
-          <w:p>
-            <w:pPr>
-              <w:spacing w:before="60" w:after="60"/>
-              <w:rPr>
-                <w:rFonts w:ascii="Arial" w:hAnsi="Arial" w:cs="Arial"/>
-              </w:rPr>
-            </w:pPr>
-            <w:proofErr w:type="spellStart"/>
-            <w:r>
-              <w:rPr>
-                <w:rFonts w:ascii="Arial" w:hAnsi="Arial" w:cs="Arial"/>
-                <w:color w:val="808080" w:themeColor="background1" w:themeShade="80"/>
-              </w:rPr>
-              <w:t>CommandType</w:t>
+            <w:tcW w:w="5512" w:type="dxa"/>
+          </w:tcPr>
+          <w:p>
+            <w:pPr>
+              <w:spacing w:before="60" w:after="60"/>
+              <w:rPr>
+                <w:rFonts w:ascii="Arial" w:hAnsi="Arial" w:cs="Arial"/>
+              </w:rPr>
+            </w:pPr>
+            <w:proofErr w:type="spellStart"/>
+            <w:r>
+              <w:rPr>
+                <w:rFonts w:ascii="Arial" w:hAnsi="Arial" w:cs="Arial"/>
+                <w:color w:val="000000" w:themeColor="text1"/>
+              </w:rPr>
+              <w:t>UpdateSettings</w:t>
+            </w:r>
+            <w:proofErr w:type="spellEnd"/>
+            <w:r>
+              <w:rPr>
+                <w:rFonts w:ascii="Arial" w:hAnsi="Arial" w:cs="Arial"/>
+                <w:color w:val="000000" w:themeColor="text1"/>
+              </w:rPr>
+              <w:t>(</w:t>
+            </w:r>
+            <w:proofErr w:type="spellStart"/>
+            <w:r>
+              <w:rPr>
+                <w:rFonts w:ascii="Arial" w:hAnsi="Arial" w:cs="Arial"/>
+                <w:color w:val="808080" w:themeColor="background1" w:themeShade="80"/>
+              </w:rPr>
+              <w:t>SettingInformation</w:t>
             </w:r>
             <w:proofErr w:type="spellEnd"/>
             <w:r>
@@ -7041,259 +7403,194 @@
             <w:r>
               <w:rPr>
                 <w:rFonts w:ascii="Arial" w:hAnsi="Arial" w:cs="Arial"/>
-              </w:rPr>
-              <w:t>ConvertStringToCommand</w:t>
-            </w:r>
-            <w:proofErr w:type="spellEnd"/>
-            <w:r>
-              <w:rPr>
-                <w:rFonts w:ascii="Arial" w:hAnsi="Arial" w:cs="Arial"/>
-              </w:rPr>
-              <w:t>(</w:t>
-            </w:r>
-            <w:r>
-              <w:rPr>
-                <w:rFonts w:ascii="Arial" w:hAnsi="Arial" w:cs="Arial"/>
-                <w:color w:val="808080" w:themeColor="background1" w:themeShade="80"/>
-              </w:rPr>
-              <w:t xml:space="preserve">string </w:t>
-            </w:r>
-            <w:r>
-              <w:rPr>
-                <w:rFonts w:ascii="Arial" w:hAnsi="Arial" w:cs="Arial"/>
-              </w:rPr>
-              <w:t>command)</w:t>
-            </w:r>
-          </w:p>
-        </w:tc>
-        <w:tc>
-          <w:tcPr>
-            <w:tcW w:w="5135" w:type="dxa"/>
-          </w:tcPr>
-          <w:p>
-            <w:pPr>
-              <w:spacing w:before="60" w:after="60"/>
-              <w:rPr>
-                <w:rFonts w:ascii="Arial" w:hAnsi="Arial" w:cs="Arial"/>
-              </w:rPr>
-            </w:pPr>
-            <w:r>
-              <w:rPr>
-                <w:rFonts w:ascii="Arial" w:hAnsi="Arial" w:cs="Arial"/>
-              </w:rPr>
-              <w:t xml:space="preserve">Automatically converts a string into a </w:t>
-            </w:r>
-            <w:proofErr w:type="spellStart"/>
-            <w:r>
-              <w:rPr>
-                <w:rFonts w:ascii="Arial" w:hAnsi="Arial" w:cs="Arial"/>
-                <w:color w:val="808080" w:themeColor="background1" w:themeShade="80"/>
-              </w:rPr>
-              <w:t>CommandType</w:t>
-            </w:r>
-            <w:proofErr w:type="spellEnd"/>
+                <w:color w:val="000000" w:themeColor="text1"/>
+              </w:rPr>
+              <w:t>updatedInfo</w:t>
+            </w:r>
+            <w:proofErr w:type="spellEnd"/>
+            <w:r>
+              <w:rPr>
+                <w:rFonts w:ascii="Arial" w:hAnsi="Arial" w:cs="Arial"/>
+                <w:color w:val="000000" w:themeColor="text1"/>
+              </w:rPr>
+              <w:t>)</w:t>
+            </w:r>
+          </w:p>
+        </w:tc>
+        <w:tc>
+          <w:tcPr>
+            <w:tcW w:w="4046" w:type="dxa"/>
+          </w:tcPr>
+          <w:p>
+            <w:pPr>
+              <w:spacing w:before="60" w:after="60"/>
+              <w:rPr>
+                <w:rFonts w:ascii="Arial" w:hAnsi="Arial" w:cs="Arial"/>
+              </w:rPr>
+            </w:pPr>
+            <w:r>
+              <w:rPr>
+                <w:rFonts w:ascii="Arial" w:hAnsi="Arial" w:cs="Arial"/>
+              </w:rPr>
+              <w:t>Completely wipes and re-updates Settings Data</w:t>
+            </w:r>
+            <w:r>
+              <w:rPr>
+                <w:rFonts w:ascii="Arial" w:hAnsi="Arial" w:cs="Arial"/>
+              </w:rPr>
+              <w:t xml:space="preserve"> with the instance of </w:t>
+            </w:r>
+            <w:proofErr w:type="spellStart"/>
+            <w:r>
+              <w:rPr>
+                <w:rFonts w:ascii="Arial" w:hAnsi="Arial" w:cs="Arial"/>
+                <w:color w:val="808080" w:themeColor="background1" w:themeShade="80"/>
+              </w:rPr>
+              <w:t>SettingsInformation</w:t>
+            </w:r>
+            <w:proofErr w:type="spellEnd"/>
+            <w:r>
+              <w:rPr>
+                <w:rFonts w:ascii="Arial" w:hAnsi="Arial" w:cs="Arial"/>
+                <w:color w:val="808080" w:themeColor="background1" w:themeShade="80"/>
+              </w:rPr>
+              <w:t xml:space="preserve"> </w:t>
+            </w:r>
+            <w:r>
+              <w:rPr>
+                <w:rFonts w:ascii="Arial" w:hAnsi="Arial" w:cs="Arial"/>
+              </w:rPr>
+              <w:t>passed in</w:t>
+            </w:r>
           </w:p>
         </w:tc>
       </w:tr>
       <w:tr>
         <w:tc>
           <w:tcPr>
-            <w:tcW w:w="4423" w:type="dxa"/>
-          </w:tcPr>
-          <w:p>
-            <w:pPr>
-              <w:spacing w:before="60" w:after="60"/>
-              <w:rPr>
-                <w:rFonts w:ascii="Arial" w:hAnsi="Arial" w:cs="Arial"/>
-              </w:rPr>
-            </w:pPr>
-            <w:proofErr w:type="spellStart"/>
-            <w:r>
-              <w:rPr>
-                <w:rFonts w:ascii="Arial" w:hAnsi="Arial" w:cs="Arial"/>
-                <w:color w:val="808080" w:themeColor="background1" w:themeShade="80"/>
-              </w:rPr>
-              <w:t>ContextType</w:t>
-            </w:r>
-            <w:proofErr w:type="spellEnd"/>
-            <w:r>
-              <w:rPr>
-                <w:rFonts w:ascii="Arial" w:hAnsi="Arial" w:cs="Arial"/>
-                <w:color w:val="808080" w:themeColor="background1" w:themeShade="80"/>
-              </w:rPr>
-              <w:t xml:space="preserve"> </w:t>
-            </w:r>
-            <w:proofErr w:type="spellStart"/>
-            <w:r>
-              <w:rPr>
-                <w:rFonts w:ascii="Arial" w:hAnsi="Arial" w:cs="Arial"/>
-              </w:rPr>
-              <w:t>ConvertStringToContext</w:t>
-            </w:r>
-            <w:proofErr w:type="spellEnd"/>
-            <w:r>
-              <w:rPr>
-                <w:rFonts w:ascii="Arial" w:hAnsi="Arial" w:cs="Arial"/>
-              </w:rPr>
-              <w:t>(</w:t>
-            </w:r>
-            <w:r>
-              <w:rPr>
-                <w:rFonts w:ascii="Arial" w:hAnsi="Arial" w:cs="Arial"/>
-                <w:color w:val="808080" w:themeColor="background1" w:themeShade="80"/>
-              </w:rPr>
-              <w:t xml:space="preserve">string </w:t>
-            </w:r>
-            <w:r>
-              <w:rPr>
-                <w:rFonts w:ascii="Arial" w:hAnsi="Arial" w:cs="Arial"/>
-              </w:rPr>
-              <w:t>context)</w:t>
-            </w:r>
-          </w:p>
-        </w:tc>
-        <w:tc>
-          <w:tcPr>
-            <w:tcW w:w="5135" w:type="dxa"/>
-          </w:tcPr>
-          <w:p>
-            <w:pPr>
-              <w:spacing w:before="60" w:after="60"/>
-              <w:rPr>
-                <w:rFonts w:ascii="Arial" w:hAnsi="Arial" w:cs="Arial"/>
-              </w:rPr>
-            </w:pPr>
-            <w:r>
-              <w:rPr>
-                <w:rFonts w:ascii="Arial" w:hAnsi="Arial" w:cs="Arial"/>
-              </w:rPr>
-              <w:t xml:space="preserve">Automatically converts a string into a </w:t>
-            </w:r>
-            <w:proofErr w:type="spellStart"/>
-            <w:r>
-              <w:rPr>
-                <w:rFonts w:ascii="Arial" w:hAnsi="Arial" w:cs="Arial"/>
-                <w:color w:val="808080" w:themeColor="background1" w:themeShade="80"/>
-              </w:rPr>
-              <w:t>ContextType</w:t>
-            </w:r>
-            <w:proofErr w:type="spellEnd"/>
+            <w:tcW w:w="5512" w:type="dxa"/>
+          </w:tcPr>
+          <w:p>
+            <w:pPr>
+              <w:spacing w:before="60" w:after="60"/>
+              <w:rPr>
+                <w:rFonts w:ascii="Arial" w:hAnsi="Arial" w:cs="Arial"/>
+                <w:b/>
+                <w:color w:val="000000" w:themeColor="text1"/>
+              </w:rPr>
+            </w:pPr>
+            <w:r>
+              <w:rPr>
+                <w:rFonts w:ascii="Arial" w:hAnsi="Arial" w:cs="Arial"/>
+                <w:b/>
+                <w:color w:val="000000" w:themeColor="text1"/>
+              </w:rPr>
+              <w:t>Other Settings</w:t>
+            </w:r>
+          </w:p>
+        </w:tc>
+        <w:tc>
+          <w:tcPr>
+            <w:tcW w:w="4046" w:type="dxa"/>
+          </w:tcPr>
+          <w:p>
+            <w:pPr>
+              <w:spacing w:before="60" w:after="60"/>
+              <w:rPr>
+                <w:rFonts w:ascii="Arial" w:hAnsi="Arial" w:cs="Arial"/>
+              </w:rPr>
+            </w:pPr>
           </w:p>
         </w:tc>
       </w:tr>
       <w:tr>
         <w:tc>
           <w:tcPr>
-            <w:tcW w:w="4423" w:type="dxa"/>
-          </w:tcPr>
-          <w:p>
-            <w:pPr>
-              <w:spacing w:before="60" w:after="60"/>
-              <w:rPr>
-                <w:rFonts w:ascii="Arial" w:hAnsi="Arial" w:cs="Arial"/>
-              </w:rPr>
-            </w:pPr>
-            <w:proofErr w:type="spellStart"/>
-            <w:r>
-              <w:rPr>
-                <w:rFonts w:ascii="Arial" w:hAnsi="Arial" w:cs="Arial"/>
-                <w:color w:val="808080" w:themeColor="background1" w:themeShade="80"/>
-              </w:rPr>
-              <w:t>TimeRangeKeywordsType</w:t>
-            </w:r>
-            <w:proofErr w:type="spellEnd"/>
-            <w:r>
-              <w:rPr>
-                <w:rFonts w:ascii="Arial" w:hAnsi="Arial" w:cs="Arial"/>
-                <w:color w:val="808080" w:themeColor="background1" w:themeShade="80"/>
-              </w:rPr>
-              <w:t xml:space="preserve"> </w:t>
-            </w:r>
-            <w:proofErr w:type="spellStart"/>
-            <w:r>
-              <w:rPr>
-                <w:rFonts w:ascii="Arial" w:hAnsi="Arial" w:cs="Arial"/>
-              </w:rPr>
-              <w:t>ConvertStringToTimeRangeKeyword</w:t>
-            </w:r>
-            <w:proofErr w:type="spellEnd"/>
-            <w:r>
-              <w:rPr>
-                <w:rFonts w:ascii="Arial" w:hAnsi="Arial" w:cs="Arial"/>
-              </w:rPr>
-              <w:t>(</w:t>
-            </w:r>
-            <w:r>
-              <w:rPr>
-                <w:rFonts w:ascii="Arial" w:hAnsi="Arial" w:cs="Arial"/>
-                <w:color w:val="808080" w:themeColor="background1" w:themeShade="80"/>
-              </w:rPr>
-              <w:t xml:space="preserve">string </w:t>
-            </w:r>
-            <w:proofErr w:type="spellStart"/>
-            <w:r>
-              <w:rPr>
-                <w:rFonts w:ascii="Arial" w:hAnsi="Arial" w:cs="Arial"/>
-              </w:rPr>
-              <w:t>rangeKeyword</w:t>
-            </w:r>
-            <w:proofErr w:type="spellEnd"/>
-            <w:r>
-              <w:rPr>
-                <w:rFonts w:ascii="Arial" w:hAnsi="Arial" w:cs="Arial"/>
-              </w:rPr>
-              <w:t>)</w:t>
-            </w:r>
-          </w:p>
-        </w:tc>
-        <w:tc>
-          <w:tcPr>
-            <w:tcW w:w="5135" w:type="dxa"/>
-          </w:tcPr>
-          <w:p>
-            <w:pPr>
-              <w:spacing w:before="60" w:after="60"/>
-              <w:rPr>
-                <w:rFonts w:ascii="Arial" w:hAnsi="Arial" w:cs="Arial"/>
-              </w:rPr>
-            </w:pPr>
-            <w:r>
-              <w:rPr>
-                <w:rFonts w:ascii="Arial" w:hAnsi="Arial" w:cs="Arial"/>
-              </w:rPr>
-              <w:t xml:space="preserve">Automatically converts a string into a </w:t>
-            </w:r>
-            <w:proofErr w:type="spellStart"/>
-            <w:r>
-              <w:rPr>
-                <w:rFonts w:ascii="Arial" w:hAnsi="Arial" w:cs="Arial"/>
-                <w:color w:val="808080" w:themeColor="background1" w:themeShade="80"/>
-              </w:rPr>
-              <w:t>TimeRangeKeywordType</w:t>
-            </w:r>
-            <w:proofErr w:type="spellEnd"/>
+            <w:tcW w:w="5512" w:type="dxa"/>
+          </w:tcPr>
+          <w:p>
+            <w:pPr>
+              <w:spacing w:before="60" w:after="60"/>
+              <w:rPr>
+                <w:rFonts w:ascii="Arial" w:hAnsi="Arial" w:cs="Arial"/>
+              </w:rPr>
+            </w:pPr>
+            <w:r>
+              <w:rPr>
+                <w:rFonts w:ascii="Arial" w:hAnsi="Arial" w:cs="Arial"/>
+                <w:color w:val="808080" w:themeColor="background1" w:themeShade="80"/>
+              </w:rPr>
+              <w:t xml:space="preserve">bool </w:t>
+            </w:r>
+            <w:proofErr w:type="spellStart"/>
+            <w:r>
+              <w:rPr>
+                <w:rFonts w:ascii="Arial" w:hAnsi="Arial" w:cs="Arial"/>
+              </w:rPr>
+              <w:t>GetFirstLoadStatus</w:t>
+            </w:r>
+            <w:proofErr w:type="spellEnd"/>
+            <w:r>
+              <w:rPr>
+                <w:rFonts w:ascii="Arial" w:hAnsi="Arial" w:cs="Arial"/>
+              </w:rPr>
+              <w:t>()</w:t>
+            </w:r>
+          </w:p>
+        </w:tc>
+        <w:tc>
+          <w:tcPr>
+            <w:tcW w:w="4046" w:type="dxa"/>
+          </w:tcPr>
+          <w:p>
+            <w:pPr>
+              <w:spacing w:before="60" w:after="60"/>
+              <w:rPr>
+                <w:rFonts w:ascii="Arial" w:hAnsi="Arial" w:cs="Arial"/>
+              </w:rPr>
+            </w:pPr>
+            <w:r>
+              <w:rPr>
+                <w:rFonts w:ascii="Arial" w:hAnsi="Arial" w:cs="Arial"/>
+              </w:rPr>
+              <w:t>Gets whether this is the first time loading ToDo++. Once gotten, it is set to false</w:t>
+            </w:r>
           </w:p>
         </w:tc>
       </w:tr>
       <w:tr>
         <w:tc>
           <w:tcPr>
-            <w:tcW w:w="4423" w:type="dxa"/>
-          </w:tcPr>
-          <w:p>
-            <w:pPr>
-              <w:spacing w:before="60" w:after="60"/>
-              <w:rPr>
-                <w:rFonts w:ascii="Arial" w:hAnsi="Arial" w:cs="Arial"/>
-              </w:rPr>
-            </w:pPr>
-            <w:proofErr w:type="spellStart"/>
-            <w:r>
-              <w:rPr>
-                <w:rFonts w:ascii="Arial" w:hAnsi="Arial" w:cs="Arial"/>
-                <w:color w:val="808080" w:themeColor="background1" w:themeShade="80"/>
-              </w:rPr>
-              <w:t>TimeRangeType</w:t>
+            <w:tcW w:w="5512" w:type="dxa"/>
+          </w:tcPr>
+          <w:p>
+            <w:pPr>
+              <w:spacing w:before="60" w:after="60"/>
+              <w:rPr>
+                <w:rFonts w:ascii="Arial" w:hAnsi="Arial" w:cs="Arial"/>
+              </w:rPr>
+            </w:pPr>
+            <w:proofErr w:type="spellStart"/>
+            <w:r>
+              <w:rPr>
+                <w:rFonts w:ascii="Arial" w:hAnsi="Arial" w:cs="Arial"/>
+              </w:rPr>
+              <w:t>SetTextSize</w:t>
+            </w:r>
+            <w:proofErr w:type="spellEnd"/>
+            <w:r>
+              <w:rPr>
+                <w:rFonts w:ascii="Arial" w:hAnsi="Arial" w:cs="Arial"/>
+              </w:rPr>
+              <w:t>(</w:t>
+            </w:r>
+            <w:proofErr w:type="spellStart"/>
+            <w:r>
+              <w:rPr>
+                <w:rFonts w:ascii="Arial" w:hAnsi="Arial" w:cs="Arial"/>
+                <w:color w:val="808080" w:themeColor="background1" w:themeShade="80"/>
+              </w:rPr>
+              <w:t>int</w:t>
             </w:r>
             <w:proofErr w:type="spellEnd"/>
             <w:r>
@@ -7303,76 +7600,102 @@
               </w:rPr>
               <w:t xml:space="preserve"> </w:t>
             </w:r>
-            <w:proofErr w:type="spellStart"/>
-            <w:r>
-              <w:rPr>
-                <w:rFonts w:ascii="Arial" w:hAnsi="Arial" w:cs="Arial"/>
-              </w:rPr>
-              <w:t>ConvertStringToTimeRange</w:t>
-            </w:r>
-            <w:proofErr w:type="spellEnd"/>
-            <w:r>
-              <w:rPr>
-                <w:rFonts w:ascii="Arial" w:hAnsi="Arial" w:cs="Arial"/>
-              </w:rPr>
-              <w:t>(</w:t>
-            </w:r>
-            <w:r>
-              <w:rPr>
-                <w:rFonts w:ascii="Arial" w:hAnsi="Arial" w:cs="Arial"/>
-                <w:color w:val="808080" w:themeColor="background1" w:themeShade="80"/>
-              </w:rPr>
-              <w:t xml:space="preserve">string </w:t>
-            </w:r>
-            <w:proofErr w:type="spellStart"/>
-            <w:r>
-              <w:rPr>
-                <w:rFonts w:ascii="Arial" w:hAnsi="Arial" w:cs="Arial"/>
-              </w:rPr>
-              <w:t>timeRange</w:t>
-            </w:r>
-            <w:proofErr w:type="spellEnd"/>
-            <w:r>
-              <w:rPr>
-                <w:rFonts w:ascii="Arial" w:hAnsi="Arial" w:cs="Arial"/>
-              </w:rPr>
-              <w:t>)</w:t>
-            </w:r>
-          </w:p>
-        </w:tc>
-        <w:tc>
-          <w:tcPr>
-            <w:tcW w:w="5135" w:type="dxa"/>
-          </w:tcPr>
-          <w:p>
-            <w:pPr>
-              <w:spacing w:before="60" w:after="60"/>
-              <w:rPr>
-                <w:rFonts w:ascii="Arial" w:hAnsi="Arial" w:cs="Arial"/>
-              </w:rPr>
-            </w:pPr>
-            <w:r>
-              <w:rPr>
-                <w:rFonts w:ascii="Arial" w:hAnsi="Arial" w:cs="Arial"/>
-              </w:rPr>
-              <w:t xml:space="preserve">Automatically converts a string into a </w:t>
-            </w:r>
-            <w:proofErr w:type="spellStart"/>
-            <w:r>
-              <w:rPr>
-                <w:rFonts w:ascii="Arial" w:hAnsi="Arial" w:cs="Arial"/>
-                <w:color w:val="808080" w:themeColor="background1" w:themeShade="80"/>
-              </w:rPr>
-              <w:t>TimeRangeType</w:t>
-            </w:r>
-            <w:proofErr w:type="spellEnd"/>
+            <w:r>
+              <w:rPr>
+                <w:rFonts w:ascii="Arial" w:hAnsi="Arial" w:cs="Arial"/>
+              </w:rPr>
+              <w:t>size)</w:t>
+            </w:r>
+          </w:p>
+        </w:tc>
+        <w:tc>
+          <w:tcPr>
+            <w:tcW w:w="4046" w:type="dxa"/>
+          </w:tcPr>
+          <w:p>
+            <w:pPr>
+              <w:spacing w:before="60" w:after="60"/>
+              <w:rPr>
+                <w:rFonts w:ascii="Arial" w:hAnsi="Arial" w:cs="Arial"/>
+              </w:rPr>
+            </w:pPr>
+            <w:r>
+              <w:rPr>
+                <w:rFonts w:ascii="Arial" w:hAnsi="Arial" w:cs="Arial"/>
+              </w:rPr>
+              <w:t>Set default text size of Task View</w:t>
+            </w:r>
           </w:p>
         </w:tc>
       </w:tr>
       <w:tr>
         <w:tc>
           <w:tcPr>
-            <w:tcW w:w="4423" w:type="dxa"/>
+            <w:tcW w:w="5512" w:type="dxa"/>
+          </w:tcPr>
+          <w:p>
+            <w:pPr>
+              <w:spacing w:before="60" w:after="60"/>
+              <w:rPr>
+                <w:rFonts w:ascii="Arial" w:hAnsi="Arial" w:cs="Arial"/>
+              </w:rPr>
+            </w:pPr>
+            <w:proofErr w:type="spellStart"/>
+            <w:r>
+              <w:rPr>
+                <w:rFonts w:ascii="Arial" w:hAnsi="Arial" w:cs="Arial"/>
+                <w:color w:val="808080" w:themeColor="background1" w:themeShade="80"/>
+              </w:rPr>
+              <w:t>Int</w:t>
+            </w:r>
+            <w:proofErr w:type="spellEnd"/>
+            <w:r>
+              <w:rPr>
+                <w:rFonts w:ascii="Arial" w:hAnsi="Arial" w:cs="Arial"/>
+                <w:color w:val="808080" w:themeColor="background1" w:themeShade="80"/>
+              </w:rPr>
+              <w:t xml:space="preserve"> </w:t>
+            </w:r>
+            <w:proofErr w:type="spellStart"/>
+            <w:r>
+              <w:rPr>
+                <w:rFonts w:ascii="Arial" w:hAnsi="Arial" w:cs="Arial"/>
+              </w:rPr>
+              <w:t>GetTextSize</w:t>
+            </w:r>
+            <w:proofErr w:type="spellEnd"/>
+            <w:r>
+              <w:rPr>
+                <w:rFonts w:ascii="Arial" w:hAnsi="Arial" w:cs="Arial"/>
+              </w:rPr>
+              <w:t>()</w:t>
+            </w:r>
+          </w:p>
+        </w:tc>
+        <w:tc>
+          <w:tcPr>
+            <w:tcW w:w="4046" w:type="dxa"/>
+          </w:tcPr>
+          <w:p>
+            <w:pPr>
+              <w:spacing w:before="60" w:after="60"/>
+              <w:rPr>
+                <w:rFonts w:ascii="Arial" w:hAnsi="Arial" w:cs="Arial"/>
+              </w:rPr>
+            </w:pPr>
+            <w:r>
+              <w:rPr>
+                <w:rFonts w:ascii="Arial" w:hAnsi="Arial" w:cs="Arial"/>
+              </w:rPr>
+              <w:t>Get the text size of Task View</w:t>
+            </w:r>
+          </w:p>
+        </w:tc>
+      </w:tr>
+      <w:tr>
+        <w:tc>
+          <w:tcPr>
+            <w:tcW w:w="5512" w:type="dxa"/>
           </w:tcPr>
           <w:p>
             <w:pPr>
@@ -7387,65 +7710,61 @@
                 <w:rFonts w:ascii="Arial" w:hAnsi="Arial" w:cs="Arial"/>
               </w:rPr>
               <w:lastRenderedPageBreak/>
-              <w:t>LoadCommandList</w:t>
-            </w:r>
-            <w:proofErr w:type="spellEnd"/>
-            <w:r>
-              <w:rPr>
-                <w:rFonts w:ascii="Arial" w:hAnsi="Arial" w:cs="Arial"/>
-              </w:rPr>
-              <w:t>()</w:t>
-            </w:r>
-          </w:p>
-        </w:tc>
-        <w:tc>
-          <w:tcPr>
-            <w:tcW w:w="5135" w:type="dxa"/>
-          </w:tcPr>
-          <w:p>
-            <w:pPr>
-              <w:spacing w:before="60" w:after="60"/>
-              <w:rPr>
-                <w:rFonts w:ascii="Arial" w:hAnsi="Arial" w:cs="Arial"/>
-              </w:rPr>
-            </w:pPr>
-            <w:r>
-              <w:rPr>
-                <w:rFonts w:ascii="Arial" w:hAnsi="Arial" w:cs="Arial"/>
-              </w:rPr>
-              <w:t xml:space="preserve">Automatically load all </w:t>
-            </w:r>
-            <w:proofErr w:type="spellStart"/>
-            <w:r>
-              <w:rPr>
-                <w:rFonts w:ascii="Arial" w:hAnsi="Arial" w:cs="Arial"/>
-                <w:color w:val="808080" w:themeColor="background1" w:themeShade="80"/>
-              </w:rPr>
-              <w:t>CommandType</w:t>
-            </w:r>
-            <w:proofErr w:type="spellEnd"/>
-            <w:r>
-              <w:rPr>
-                <w:rFonts w:ascii="Arial" w:hAnsi="Arial" w:cs="Arial"/>
-                <w:color w:val="808080" w:themeColor="background1" w:themeShade="80"/>
-              </w:rPr>
-              <w:t xml:space="preserve"> </w:t>
-            </w:r>
-            <w:r>
-              <w:rPr>
-                <w:rFonts w:ascii="Arial" w:hAnsi="Arial" w:cs="Arial"/>
-              </w:rPr>
-              <w:t xml:space="preserve">from </w:t>
-            </w:r>
-            <w:proofErr w:type="spellStart"/>
-            <w:r>
-              <w:rPr>
-                <w:rFonts w:ascii="Arial" w:hAnsi="Arial" w:cs="Arial"/>
-                <w:color w:val="0070C0"/>
-              </w:rPr>
-              <w:t>CustomDictionary</w:t>
-            </w:r>
-            <w:proofErr w:type="spellEnd"/>
+              <w:t>SetLoadOnStartupStatus</w:t>
+            </w:r>
+            <w:proofErr w:type="spellEnd"/>
+            <w:r>
+              <w:rPr>
+                <w:rFonts w:ascii="Arial" w:hAnsi="Arial" w:cs="Arial"/>
+              </w:rPr>
+              <w:t>(</w:t>
+            </w:r>
+            <w:r>
+              <w:rPr>
+                <w:rFonts w:ascii="Arial" w:hAnsi="Arial" w:cs="Arial"/>
+                <w:color w:val="808080" w:themeColor="background1" w:themeShade="80"/>
+              </w:rPr>
+              <w:t xml:space="preserve">bool </w:t>
+            </w:r>
+            <w:r>
+              <w:rPr>
+                <w:rFonts w:ascii="Arial" w:hAnsi="Arial" w:cs="Arial"/>
+              </w:rPr>
+              <w:t>status)</w:t>
+            </w:r>
+          </w:p>
+        </w:tc>
+        <w:tc>
+          <w:tcPr>
+            <w:tcW w:w="4046" w:type="dxa"/>
+          </w:tcPr>
+          <w:p>
+            <w:pPr>
+              <w:spacing w:before="60" w:after="60"/>
+              <w:rPr>
+                <w:rFonts w:ascii="Arial" w:hAnsi="Arial" w:cs="Arial"/>
+              </w:rPr>
+            </w:pPr>
+            <w:r>
+              <w:rPr>
+                <w:rFonts w:ascii="Arial" w:hAnsi="Arial" w:cs="Arial"/>
+              </w:rPr>
+              <w:t xml:space="preserve">Sets the load on </w:t>
+            </w:r>
+            <w:proofErr w:type="spellStart"/>
+            <w:r>
+              <w:rPr>
+                <w:rFonts w:ascii="Arial" w:hAnsi="Arial" w:cs="Arial"/>
+              </w:rPr>
+              <w:t>startup</w:t>
+            </w:r>
+            <w:proofErr w:type="spellEnd"/>
+            <w:r>
+              <w:rPr>
+                <w:rFonts w:ascii="Arial" w:hAnsi="Arial" w:cs="Arial"/>
+              </w:rPr>
+              <w:t xml:space="preserve"> status</w:t>
+            </w:r>
           </w:p>
         </w:tc>
       </w:tr>
@@ -7455,21 +7774,28 @@
         </w:trPr>
         <w:tc>
           <w:tcPr>
-            <w:tcW w:w="4423" w:type="dxa"/>
-          </w:tcPr>
-          <w:p>
-            <w:pPr>
-              <w:spacing w:before="60" w:after="60"/>
-              <w:rPr>
-                <w:rFonts w:ascii="Arial" w:hAnsi="Arial" w:cs="Arial"/>
-              </w:rPr>
-            </w:pPr>
-            <w:proofErr w:type="spellStart"/>
-            <w:r>
-              <w:rPr>
-                <w:rFonts w:ascii="Arial" w:hAnsi="Arial" w:cs="Arial"/>
-              </w:rPr>
-              <w:t>LoadContextList</w:t>
+            <w:tcW w:w="5512" w:type="dxa"/>
+          </w:tcPr>
+          <w:p>
+            <w:pPr>
+              <w:spacing w:before="60" w:after="60"/>
+              <w:rPr>
+                <w:rFonts w:ascii="Arial" w:hAnsi="Arial" w:cs="Arial"/>
+              </w:rPr>
+            </w:pPr>
+            <w:r>
+              <w:rPr>
+                <w:rFonts w:ascii="Arial" w:hAnsi="Arial" w:cs="Arial"/>
+                <w:color w:val="808080" w:themeColor="background1" w:themeShade="80"/>
+              </w:rPr>
+              <w:t xml:space="preserve">bool </w:t>
+            </w:r>
+            <w:proofErr w:type="spellStart"/>
+            <w:r>
+              <w:rPr>
+                <w:rFonts w:ascii="Arial" w:hAnsi="Arial" w:cs="Arial"/>
+              </w:rPr>
+              <w:t>GetLoadOnStartupStatus</w:t>
             </w:r>
             <w:proofErr w:type="spellEnd"/>
             <w:r>
@@ -7482,52 +7808,35 @@
         </w:tc>
         <w:tc>
           <w:tcPr>
-            <w:tcW w:w="5135" w:type="dxa"/>
-          </w:tcPr>
-          <w:p>
-            <w:pPr>
-              <w:spacing w:before="60" w:after="60"/>
-              <w:rPr>
-                <w:rFonts w:ascii="Arial" w:hAnsi="Arial" w:cs="Arial"/>
-              </w:rPr>
-            </w:pPr>
-            <w:r>
-              <w:rPr>
-                <w:rFonts w:ascii="Arial" w:hAnsi="Arial" w:cs="Arial"/>
-              </w:rPr>
-              <w:t xml:space="preserve">Automatically load all </w:t>
-            </w:r>
-            <w:proofErr w:type="spellStart"/>
-            <w:r>
-              <w:rPr>
-                <w:rFonts w:ascii="Arial" w:hAnsi="Arial" w:cs="Arial"/>
-                <w:color w:val="808080" w:themeColor="background1" w:themeShade="80"/>
-              </w:rPr>
-              <w:t>ContextType</w:t>
-            </w:r>
-            <w:proofErr w:type="spellEnd"/>
-            <w:r>
-              <w:rPr>
-                <w:rFonts w:ascii="Arial" w:hAnsi="Arial" w:cs="Arial"/>
-                <w:color w:val="808080" w:themeColor="background1" w:themeShade="80"/>
-              </w:rPr>
-              <w:t xml:space="preserve"> </w:t>
-            </w:r>
-            <w:r>
-              <w:rPr>
-                <w:rFonts w:ascii="Arial" w:hAnsi="Arial" w:cs="Arial"/>
-              </w:rPr>
-              <w:t xml:space="preserve">from </w:t>
-            </w:r>
-            <w:proofErr w:type="spellStart"/>
-            <w:r>
-              <w:rPr>
-                <w:rFonts w:ascii="Arial" w:hAnsi="Arial" w:cs="Arial"/>
-                <w:color w:val="0070C0"/>
-              </w:rPr>
-              <w:t>CustomDictionary</w:t>
-            </w:r>
-            <w:proofErr w:type="spellEnd"/>
+            <w:tcW w:w="4046" w:type="dxa"/>
+          </w:tcPr>
+          <w:p>
+            <w:pPr>
+              <w:spacing w:before="60" w:after="60"/>
+              <w:rPr>
+                <w:rFonts w:ascii="Arial" w:hAnsi="Arial" w:cs="Arial"/>
+              </w:rPr>
+            </w:pPr>
+            <w:r>
+              <w:rPr>
+                <w:rFonts w:ascii="Arial" w:hAnsi="Arial" w:cs="Arial"/>
+              </w:rPr>
+              <w:t xml:space="preserve">Get the load on </w:t>
+            </w:r>
+            <w:proofErr w:type="spellStart"/>
+            <w:r>
+              <w:rPr>
+                <w:rFonts w:ascii="Arial" w:hAnsi="Arial" w:cs="Arial"/>
+              </w:rPr>
+              <w:t>startup</w:t>
+            </w:r>
+            <w:proofErr w:type="spellEnd"/>
+            <w:r>
+              <w:rPr>
+                <w:rFonts w:ascii="Arial" w:hAnsi="Arial" w:cs="Arial"/>
+              </w:rPr>
+              <w:t xml:space="preserve"> status</w:t>
+            </w:r>
           </w:p>
         </w:tc>
       </w:tr>
@@ -7537,79 +7846,61 @@
         </w:trPr>
         <w:tc>
           <w:tcPr>
-            <w:tcW w:w="4423" w:type="dxa"/>
-          </w:tcPr>
-          <w:p>
-            <w:pPr>
-              <w:spacing w:before="60" w:after="60"/>
-              <w:rPr>
-                <w:rFonts w:ascii="Arial" w:hAnsi="Arial" w:cs="Arial"/>
-              </w:rPr>
-            </w:pPr>
-            <w:proofErr w:type="spellStart"/>
-            <w:r>
-              <w:rPr>
-                <w:rFonts w:ascii="Arial" w:hAnsi="Arial" w:cs="Arial"/>
-              </w:rPr>
-              <w:t>LoadTimeKeywordRangeList</w:t>
-            </w:r>
-            <w:proofErr w:type="spellEnd"/>
-            <w:r>
-              <w:rPr>
-                <w:rFonts w:ascii="Arial" w:hAnsi="Arial" w:cs="Arial"/>
-              </w:rPr>
-              <w:t>()</w:t>
-            </w:r>
-          </w:p>
-        </w:tc>
-        <w:tc>
-          <w:tcPr>
-            <w:tcW w:w="5135" w:type="dxa"/>
-          </w:tcPr>
-          <w:p>
-            <w:pPr>
-              <w:spacing w:before="60" w:after="60"/>
-              <w:rPr>
-                <w:rFonts w:ascii="Arial" w:hAnsi="Arial" w:cs="Arial"/>
-              </w:rPr>
-            </w:pPr>
-            <w:r>
-              <w:rPr>
-                <w:rFonts w:ascii="Arial" w:hAnsi="Arial" w:cs="Arial"/>
-              </w:rPr>
-              <w:t xml:space="preserve">Automatically load all </w:t>
-            </w:r>
-            <w:proofErr w:type="spellStart"/>
-            <w:r>
-              <w:rPr>
-                <w:rFonts w:ascii="Arial" w:hAnsi="Arial" w:cs="Arial"/>
-                <w:color w:val="808080" w:themeColor="background1" w:themeShade="80"/>
-              </w:rPr>
-              <w:t>TimeRangeKeywordsType</w:t>
-            </w:r>
-            <w:proofErr w:type="spellEnd"/>
-            <w:r>
-              <w:rPr>
-                <w:rFonts w:ascii="Arial" w:hAnsi="Arial" w:cs="Arial"/>
-                <w:color w:val="808080" w:themeColor="background1" w:themeShade="80"/>
-              </w:rPr>
-              <w:t xml:space="preserve">  </w:t>
-            </w:r>
-            <w:r>
-              <w:rPr>
-                <w:rFonts w:ascii="Arial" w:hAnsi="Arial" w:cs="Arial"/>
-              </w:rPr>
-              <w:t xml:space="preserve">from </w:t>
-            </w:r>
-            <w:proofErr w:type="spellStart"/>
-            <w:r>
-              <w:rPr>
-                <w:rFonts w:ascii="Arial" w:hAnsi="Arial" w:cs="Arial"/>
-                <w:color w:val="0070C0"/>
-              </w:rPr>
-              <w:t>CustomDictionary</w:t>
-            </w:r>
-            <w:proofErr w:type="spellEnd"/>
+            <w:tcW w:w="5512" w:type="dxa"/>
+          </w:tcPr>
+          <w:p>
+            <w:pPr>
+              <w:spacing w:before="60" w:after="60"/>
+              <w:rPr>
+                <w:rFonts w:ascii="Arial" w:hAnsi="Arial" w:cs="Arial"/>
+              </w:rPr>
+            </w:pPr>
+            <w:proofErr w:type="spellStart"/>
+            <w:r>
+              <w:rPr>
+                <w:rFonts w:ascii="Arial" w:hAnsi="Arial" w:cs="Arial"/>
+              </w:rPr>
+              <w:t>SetStartMinimized</w:t>
+            </w:r>
+            <w:proofErr w:type="spellEnd"/>
+            <w:r>
+              <w:rPr>
+                <w:rFonts w:ascii="Arial" w:hAnsi="Arial" w:cs="Arial"/>
+              </w:rPr>
+              <w:t>(</w:t>
+            </w:r>
+            <w:r>
+              <w:rPr>
+                <w:rFonts w:ascii="Arial" w:hAnsi="Arial" w:cs="Arial"/>
+                <w:color w:val="808080" w:themeColor="background1" w:themeShade="80"/>
+              </w:rPr>
+              <w:t xml:space="preserve">bool </w:t>
+            </w:r>
+            <w:r>
+              <w:rPr>
+                <w:rFonts w:ascii="Arial" w:hAnsi="Arial" w:cs="Arial"/>
+              </w:rPr>
+              <w:t>status)</w:t>
+            </w:r>
+          </w:p>
+        </w:tc>
+        <w:tc>
+          <w:tcPr>
+            <w:tcW w:w="4046" w:type="dxa"/>
+          </w:tcPr>
+          <w:p>
+            <w:pPr>
+              <w:spacing w:before="60" w:after="60"/>
+              <w:rPr>
+                <w:rFonts w:ascii="Arial" w:hAnsi="Arial" w:cs="Arial"/>
+              </w:rPr>
+            </w:pPr>
+            <w:r>
+              <w:rPr>
+                <w:rFonts w:ascii="Arial" w:hAnsi="Arial" w:cs="Arial"/>
+              </w:rPr>
+              <w:t>Set start minimized status</w:t>
+            </w:r>
           </w:p>
         </w:tc>
       </w:tr>
@@ -7619,21 +7910,28 @@
         </w:trPr>
         <w:tc>
           <w:tcPr>
-            <w:tcW w:w="4423" w:type="dxa"/>
-          </w:tcPr>
-          <w:p>
-            <w:pPr>
-              <w:spacing w:before="60" w:after="60"/>
-              <w:rPr>
-                <w:rFonts w:ascii="Arial" w:hAnsi="Arial" w:cs="Arial"/>
-              </w:rPr>
-            </w:pPr>
-            <w:proofErr w:type="spellStart"/>
-            <w:r>
-              <w:rPr>
-                <w:rFonts w:ascii="Arial" w:hAnsi="Arial" w:cs="Arial"/>
-              </w:rPr>
-              <w:t>LoadTimeRangeList</w:t>
+            <w:tcW w:w="5512" w:type="dxa"/>
+          </w:tcPr>
+          <w:p>
+            <w:pPr>
+              <w:spacing w:before="60" w:after="60"/>
+              <w:rPr>
+                <w:rFonts w:ascii="Arial" w:hAnsi="Arial" w:cs="Arial"/>
+              </w:rPr>
+            </w:pPr>
+            <w:r>
+              <w:rPr>
+                <w:rFonts w:ascii="Arial" w:hAnsi="Arial" w:cs="Arial"/>
+                <w:color w:val="808080" w:themeColor="background1" w:themeShade="80"/>
+              </w:rPr>
+              <w:t xml:space="preserve">bool </w:t>
+            </w:r>
+            <w:proofErr w:type="spellStart"/>
+            <w:r>
+              <w:rPr>
+                <w:rFonts w:ascii="Arial" w:hAnsi="Arial" w:cs="Arial"/>
+              </w:rPr>
+              <w:t>GetStartMinimizeStatus</w:t>
             </w:r>
             <w:proofErr w:type="spellEnd"/>
             <w:r>
@@ -7646,52 +7944,21 @@
         </w:tc>
         <w:tc>
           <w:tcPr>
-            <w:tcW w:w="5135" w:type="dxa"/>
-          </w:tcPr>
-          <w:p>
-            <w:pPr>
-              <w:spacing w:before="60" w:after="60"/>
-              <w:rPr>
-                <w:rFonts w:ascii="Arial" w:hAnsi="Arial" w:cs="Arial"/>
-              </w:rPr>
-            </w:pPr>
-            <w:r>
-              <w:rPr>
-                <w:rFonts w:ascii="Arial" w:hAnsi="Arial" w:cs="Arial"/>
-              </w:rPr>
-              <w:t xml:space="preserve">Automatically load all </w:t>
-            </w:r>
-            <w:proofErr w:type="spellStart"/>
-            <w:r>
-              <w:rPr>
-                <w:rFonts w:ascii="Arial" w:hAnsi="Arial" w:cs="Arial"/>
-                <w:color w:val="808080" w:themeColor="background1" w:themeShade="80"/>
-              </w:rPr>
-              <w:t>TimeRangeType</w:t>
-            </w:r>
-            <w:proofErr w:type="spellEnd"/>
-            <w:r>
-              <w:rPr>
-                <w:rFonts w:ascii="Arial" w:hAnsi="Arial" w:cs="Arial"/>
-                <w:color w:val="808080" w:themeColor="background1" w:themeShade="80"/>
-              </w:rPr>
-              <w:t xml:space="preserve"> </w:t>
-            </w:r>
-            <w:r>
-              <w:rPr>
-                <w:rFonts w:ascii="Arial" w:hAnsi="Arial" w:cs="Arial"/>
-              </w:rPr>
-              <w:t xml:space="preserve">from </w:t>
-            </w:r>
-            <w:proofErr w:type="spellStart"/>
-            <w:r>
-              <w:rPr>
-                <w:rFonts w:ascii="Arial" w:hAnsi="Arial" w:cs="Arial"/>
-                <w:color w:val="0070C0"/>
-              </w:rPr>
-              <w:t>CustomDictionary</w:t>
-            </w:r>
-            <w:proofErr w:type="spellEnd"/>
+            <w:tcW w:w="4046" w:type="dxa"/>
+          </w:tcPr>
+          <w:p>
+            <w:pPr>
+              <w:spacing w:before="60" w:after="60"/>
+              <w:rPr>
+                <w:rFonts w:ascii="Arial" w:hAnsi="Arial" w:cs="Arial"/>
+              </w:rPr>
+            </w:pPr>
+            <w:r>
+              <w:rPr>
+                <w:rFonts w:ascii="Arial" w:hAnsi="Arial" w:cs="Arial"/>
+              </w:rPr>
+              <w:t>Get the start minimized status</w:t>
+            </w:r>
           </w:p>
         </w:tc>
       </w:tr>
@@ -7701,57 +7968,61 @@
         </w:trPr>
         <w:tc>
           <w:tcPr>
-            <w:tcW w:w="4423" w:type="dxa"/>
-          </w:tcPr>
-          <w:p>
-            <w:pPr>
-              <w:spacing w:before="60" w:after="60"/>
-              <w:rPr>
-                <w:rFonts w:ascii="Arial" w:hAnsi="Arial" w:cs="Arial"/>
-              </w:rPr>
-            </w:pPr>
-            <w:proofErr w:type="spellStart"/>
-            <w:r>
-              <w:rPr>
-                <w:rFonts w:ascii="Arial" w:hAnsi="Arial" w:cs="Arial"/>
-              </w:rPr>
-              <w:t>ClearSelectedCommands</w:t>
-            </w:r>
-            <w:proofErr w:type="spellEnd"/>
-            <w:r>
-              <w:rPr>
-                <w:rFonts w:ascii="Arial" w:hAnsi="Arial" w:cs="Arial"/>
-              </w:rPr>
-              <w:t>()</w:t>
-            </w:r>
-          </w:p>
-        </w:tc>
-        <w:tc>
-          <w:tcPr>
-            <w:tcW w:w="5135" w:type="dxa"/>
-          </w:tcPr>
-          <w:p>
-            <w:pPr>
-              <w:spacing w:before="60" w:after="60"/>
-              <w:rPr>
-                <w:rFonts w:ascii="Arial" w:hAnsi="Arial" w:cs="Arial"/>
-              </w:rPr>
-            </w:pPr>
-            <w:r>
-              <w:rPr>
-                <w:rFonts w:ascii="Arial" w:hAnsi="Arial" w:cs="Arial"/>
-              </w:rPr>
-              <w:t xml:space="preserve">Clears commands from </w:t>
-            </w:r>
-            <w:proofErr w:type="spellStart"/>
-            <w:r>
-              <w:rPr>
-                <w:rFonts w:ascii="Arial" w:hAnsi="Arial" w:cs="Arial"/>
-                <w:color w:val="0070C0"/>
-              </w:rPr>
-              <w:t>listedFlexiCommands</w:t>
-            </w:r>
-            <w:proofErr w:type="spellEnd"/>
+            <w:tcW w:w="5512" w:type="dxa"/>
+          </w:tcPr>
+          <w:p>
+            <w:pPr>
+              <w:spacing w:before="60" w:after="60"/>
+              <w:rPr>
+                <w:rFonts w:ascii="Arial" w:hAnsi="Arial" w:cs="Arial"/>
+              </w:rPr>
+            </w:pPr>
+            <w:proofErr w:type="spellStart"/>
+            <w:r>
+              <w:rPr>
+                <w:rFonts w:ascii="Arial" w:hAnsi="Arial" w:cs="Arial"/>
+              </w:rPr>
+              <w:t>SetStayOnTop</w:t>
+            </w:r>
+            <w:proofErr w:type="spellEnd"/>
+            <w:r>
+              <w:rPr>
+                <w:rFonts w:ascii="Arial" w:hAnsi="Arial" w:cs="Arial"/>
+              </w:rPr>
+              <w:t>(</w:t>
+            </w:r>
+            <w:r>
+              <w:rPr>
+                <w:rFonts w:ascii="Arial" w:hAnsi="Arial" w:cs="Arial"/>
+                <w:color w:val="808080" w:themeColor="background1" w:themeShade="80"/>
+              </w:rPr>
+              <w:t xml:space="preserve">bool </w:t>
+            </w:r>
+            <w:r>
+              <w:rPr>
+                <w:rFonts w:ascii="Arial" w:hAnsi="Arial" w:cs="Arial"/>
+              </w:rPr>
+              <w:t>status)</w:t>
+            </w:r>
+          </w:p>
+        </w:tc>
+        <w:tc>
+          <w:tcPr>
+            <w:tcW w:w="4046" w:type="dxa"/>
+          </w:tcPr>
+          <w:p>
+            <w:pPr>
+              <w:spacing w:before="60" w:after="60"/>
+              <w:rPr>
+                <w:rFonts w:ascii="Arial" w:hAnsi="Arial" w:cs="Arial"/>
+              </w:rPr>
+            </w:pPr>
+            <w:r>
+              <w:rPr>
+                <w:rFonts w:ascii="Arial" w:hAnsi="Arial" w:cs="Arial"/>
+              </w:rPr>
+              <w:t>Set stay on top status</w:t>
+            </w:r>
           </w:p>
         </w:tc>
       </w:tr>
@@ -7761,21 +8032,28 @@
         </w:trPr>
         <w:tc>
           <w:tcPr>
-            <w:tcW w:w="4423" w:type="dxa"/>
-          </w:tcPr>
-          <w:p>
-            <w:pPr>
-              <w:spacing w:before="60" w:after="60"/>
-              <w:rPr>
-                <w:rFonts w:ascii="Arial" w:hAnsi="Arial" w:cs="Arial"/>
-              </w:rPr>
-            </w:pPr>
-            <w:proofErr w:type="spellStart"/>
-            <w:r>
-              <w:rPr>
-                <w:rFonts w:ascii="Arial" w:hAnsi="Arial" w:cs="Arial"/>
-              </w:rPr>
-              <w:t>ShowUserInputBox</w:t>
+            <w:tcW w:w="5512" w:type="dxa"/>
+          </w:tcPr>
+          <w:p>
+            <w:pPr>
+              <w:spacing w:before="60" w:after="60"/>
+              <w:rPr>
+                <w:rFonts w:ascii="Arial" w:hAnsi="Arial" w:cs="Arial"/>
+              </w:rPr>
+            </w:pPr>
+            <w:r>
+              <w:rPr>
+                <w:rFonts w:ascii="Arial" w:hAnsi="Arial" w:cs="Arial"/>
+                <w:color w:val="808080" w:themeColor="background1" w:themeShade="80"/>
+              </w:rPr>
+              <w:t xml:space="preserve">bool </w:t>
+            </w:r>
+            <w:proofErr w:type="spellStart"/>
+            <w:r>
+              <w:rPr>
+                <w:rFonts w:ascii="Arial" w:hAnsi="Arial" w:cs="Arial"/>
+              </w:rPr>
+              <w:t>GetStayOnTopStatus</w:t>
             </w:r>
             <w:proofErr w:type="spellEnd"/>
             <w:r>
@@ -7788,42 +8066,20 @@
         </w:tc>
         <w:tc>
           <w:tcPr>
-            <w:tcW w:w="5135" w:type="dxa"/>
-          </w:tcPr>
-          <w:p>
-            <w:pPr>
-              <w:spacing w:before="60" w:after="60"/>
-              <w:rPr>
-                <w:rFonts w:ascii="Arial" w:hAnsi="Arial" w:cs="Arial"/>
-              </w:rPr>
-            </w:pPr>
-            <w:r>
-              <w:rPr>
-                <w:rFonts w:ascii="Arial" w:hAnsi="Arial" w:cs="Arial"/>
-              </w:rPr>
-              <w:t xml:space="preserve">Shows the </w:t>
-            </w:r>
-            <w:proofErr w:type="spellStart"/>
-            <w:r>
-              <w:rPr>
-                <w:rFonts w:ascii="Arial" w:hAnsi="Arial" w:cs="Arial"/>
-                <w:color w:val="0070C0"/>
-              </w:rPr>
-              <w:t>UserInputBox</w:t>
-            </w:r>
-            <w:proofErr w:type="spellEnd"/>
-            <w:r>
-              <w:rPr>
-                <w:rFonts w:ascii="Arial" w:hAnsi="Arial" w:cs="Arial"/>
-                <w:color w:val="0070C0"/>
-              </w:rPr>
-              <w:t xml:space="preserve"> </w:t>
-            </w:r>
-            <w:r>
-              <w:rPr>
-                <w:rFonts w:ascii="Arial" w:hAnsi="Arial" w:cs="Arial"/>
-              </w:rPr>
-              <w:t>for user to add a new flexi command</w:t>
+            <w:tcW w:w="4046" w:type="dxa"/>
+          </w:tcPr>
+          <w:p>
+            <w:pPr>
+              <w:spacing w:before="60" w:after="60"/>
+              <w:rPr>
+                <w:rFonts w:ascii="Arial" w:hAnsi="Arial" w:cs="Arial"/>
+              </w:rPr>
+            </w:pPr>
+            <w:r>
+              <w:rPr>
+                <w:rFonts w:ascii="Arial" w:hAnsi="Arial" w:cs="Arial"/>
+              </w:rPr>
+              <w:t>Get stay on top status</w:t>
             </w:r>
           </w:p>
         </w:tc>
@@ -7834,83 +8090,60 @@
         </w:trPr>
         <w:tc>
           <w:tcPr>
-            <w:tcW w:w="4423" w:type="dxa"/>
-          </w:tcPr>
-          <w:p>
-            <w:pPr>
-              <w:spacing w:before="60" w:after="60"/>
-              <w:rPr>
-                <w:rFonts w:ascii="Arial" w:hAnsi="Arial" w:cs="Arial"/>
-              </w:rPr>
-            </w:pPr>
-            <w:proofErr w:type="spellStart"/>
-            <w:r>
-              <w:rPr>
-                <w:rFonts w:ascii="Arial" w:hAnsi="Arial" w:cs="Arial"/>
-              </w:rPr>
-              <w:t>UpdateFlexiCommandList</w:t>
-            </w:r>
-            <w:proofErr w:type="spellEnd"/>
-            <w:r>
-              <w:rPr>
-                <w:rFonts w:ascii="Arial" w:hAnsi="Arial" w:cs="Arial"/>
-              </w:rPr>
-              <w:t>()</w:t>
-            </w:r>
-          </w:p>
-        </w:tc>
-        <w:tc>
-          <w:tcPr>
-            <w:tcW w:w="5135" w:type="dxa"/>
-          </w:tcPr>
-          <w:p>
-            <w:pPr>
-              <w:spacing w:before="60" w:after="60"/>
-              <w:rPr>
-                <w:rFonts w:ascii="Arial" w:hAnsi="Arial" w:cs="Arial"/>
-              </w:rPr>
-            </w:pPr>
-            <w:r>
-              <w:rPr>
-                <w:rFonts w:ascii="Arial" w:hAnsi="Arial" w:cs="Arial"/>
-              </w:rPr>
-              <w:t xml:space="preserve">Updated </w:t>
-            </w:r>
-            <w:proofErr w:type="spellStart"/>
-            <w:r>
-              <w:rPr>
-                <w:rFonts w:ascii="Arial" w:hAnsi="Arial" w:cs="Arial"/>
-                <w:color w:val="0070C0"/>
-              </w:rPr>
-              <w:t>listedFlexiCommands</w:t>
-            </w:r>
-            <w:proofErr w:type="spellEnd"/>
-            <w:r>
-              <w:rPr>
-                <w:rFonts w:ascii="Arial" w:hAnsi="Arial" w:cs="Arial"/>
-                <w:color w:val="0070C0"/>
-              </w:rPr>
-              <w:t xml:space="preserve"> </w:t>
-            </w:r>
-            <w:r>
-              <w:rPr>
-                <w:rFonts w:ascii="Arial" w:hAnsi="Arial" w:cs="Arial"/>
-              </w:rPr>
-              <w:t xml:space="preserve">with all the latest </w:t>
-            </w:r>
-            <w:proofErr w:type="spellStart"/>
-            <w:r>
-              <w:rPr>
-                <w:rFonts w:ascii="Arial" w:hAnsi="Arial" w:cs="Arial"/>
-              </w:rPr>
-              <w:t>flexiCommands</w:t>
-            </w:r>
-            <w:proofErr w:type="spellEnd"/>
-            <w:r>
-              <w:rPr>
-                <w:rFonts w:ascii="Arial" w:hAnsi="Arial" w:cs="Arial"/>
-              </w:rPr>
-              <w:t xml:space="preserve"> from the selected item </w:t>
+            <w:tcW w:w="5512" w:type="dxa"/>
+          </w:tcPr>
+          <w:p>
+            <w:pPr>
+              <w:spacing w:before="60" w:after="60"/>
+              <w:rPr>
+                <w:rFonts w:ascii="Arial" w:hAnsi="Arial" w:cs="Arial"/>
+              </w:rPr>
+            </w:pPr>
+            <w:proofErr w:type="spellStart"/>
+            <w:r>
+              <w:rPr>
+                <w:rFonts w:ascii="Arial" w:hAnsi="Arial" w:cs="Arial"/>
+              </w:rPr>
+              <w:t>SetFontSelection</w:t>
+            </w:r>
+            <w:proofErr w:type="spellEnd"/>
+            <w:r>
+              <w:rPr>
+                <w:rFonts w:ascii="Arial" w:hAnsi="Arial" w:cs="Arial"/>
+              </w:rPr>
+              <w:t>(</w:t>
+            </w:r>
+            <w:r>
+              <w:rPr>
+                <w:rFonts w:ascii="Arial" w:hAnsi="Arial" w:cs="Arial"/>
+                <w:color w:val="808080" w:themeColor="background1" w:themeShade="80"/>
+              </w:rPr>
+              <w:t xml:space="preserve">string </w:t>
+            </w:r>
+            <w:r>
+              <w:rPr>
+                <w:rFonts w:ascii="Arial" w:hAnsi="Arial" w:cs="Arial"/>
+              </w:rPr>
+              <w:t>font)</w:t>
+            </w:r>
+          </w:p>
+        </w:tc>
+        <w:tc>
+          <w:tcPr>
+            <w:tcW w:w="4046" w:type="dxa"/>
+          </w:tcPr>
+          <w:p>
+            <w:pPr>
+              <w:spacing w:before="60" w:after="60"/>
+              <w:rPr>
+                <w:rFonts w:ascii="Arial" w:hAnsi="Arial" w:cs="Arial"/>
+              </w:rPr>
+            </w:pPr>
+            <w:r>
+              <w:rPr>
+                <w:rFonts w:ascii="Arial" w:hAnsi="Arial" w:cs="Arial"/>
+              </w:rPr>
+              <w:t>Set Task View font</w:t>
             </w:r>
           </w:p>
         </w:tc>
@@ -7921,21 +8154,28 @@
         </w:trPr>
         <w:tc>
           <w:tcPr>
-            <w:tcW w:w="4423" w:type="dxa"/>
-          </w:tcPr>
-          <w:p>
-            <w:pPr>
-              <w:spacing w:before="60" w:after="60"/>
-              <w:rPr>
-                <w:rFonts w:ascii="Arial" w:hAnsi="Arial" w:cs="Arial"/>
-              </w:rPr>
-            </w:pPr>
-            <w:proofErr w:type="spellStart"/>
-            <w:r>
-              <w:rPr>
-                <w:rFonts w:ascii="Arial" w:hAnsi="Arial" w:cs="Arial"/>
-              </w:rPr>
-              <w:t>UpdateTimeRangeUI</w:t>
+            <w:tcW w:w="5512" w:type="dxa"/>
+          </w:tcPr>
+          <w:p>
+            <w:pPr>
+              <w:spacing w:before="60" w:after="60"/>
+              <w:rPr>
+                <w:rFonts w:ascii="Arial" w:hAnsi="Arial" w:cs="Arial"/>
+              </w:rPr>
+            </w:pPr>
+            <w:r>
+              <w:rPr>
+                <w:rFonts w:ascii="Arial" w:hAnsi="Arial" w:cs="Arial"/>
+                <w:color w:val="808080" w:themeColor="background1" w:themeShade="80"/>
+              </w:rPr>
+              <w:t xml:space="preserve">string </w:t>
+            </w:r>
+            <w:proofErr w:type="spellStart"/>
+            <w:r>
+              <w:rPr>
+                <w:rFonts w:ascii="Arial" w:hAnsi="Arial" w:cs="Arial"/>
+              </w:rPr>
+              <w:t>GetFontSelection</w:t>
             </w:r>
             <w:proofErr w:type="spellEnd"/>
             <w:r>
@@ -7948,42 +8188,20 @@
         </w:tc>
         <w:tc>
           <w:tcPr>
-            <w:tcW w:w="5135" w:type="dxa"/>
-          </w:tcPr>
-          <w:p>
-            <w:pPr>
-              <w:spacing w:before="60" w:after="60"/>
-              <w:rPr>
-                <w:rFonts w:ascii="Arial" w:hAnsi="Arial" w:cs="Arial"/>
-              </w:rPr>
-            </w:pPr>
-            <w:r>
-              <w:rPr>
-                <w:rFonts w:ascii="Arial" w:hAnsi="Arial" w:cs="Arial"/>
-              </w:rPr>
-              <w:t xml:space="preserve">Updates the </w:t>
-            </w:r>
-            <w:proofErr w:type="spellStart"/>
-            <w:r>
-              <w:rPr>
-                <w:rFonts w:ascii="Arial" w:hAnsi="Arial" w:cs="Arial"/>
-                <w:color w:val="0070C0"/>
-              </w:rPr>
-              <w:t>rangeController</w:t>
-            </w:r>
-            <w:proofErr w:type="spellEnd"/>
-            <w:r>
-              <w:rPr>
-                <w:rFonts w:ascii="Arial" w:hAnsi="Arial" w:cs="Arial"/>
-                <w:color w:val="0070C0"/>
-              </w:rPr>
-              <w:t xml:space="preserve"> </w:t>
-            </w:r>
-            <w:r>
-              <w:rPr>
-                <w:rFonts w:ascii="Arial" w:hAnsi="Arial" w:cs="Arial"/>
-              </w:rPr>
-              <w:t>with the modified time ranges</w:t>
+            <w:tcW w:w="4046" w:type="dxa"/>
+          </w:tcPr>
+          <w:p>
+            <w:pPr>
+              <w:spacing w:before="60" w:after="60"/>
+              <w:rPr>
+                <w:rFonts w:ascii="Arial" w:hAnsi="Arial" w:cs="Arial"/>
+              </w:rPr>
+            </w:pPr>
+            <w:r>
+              <w:rPr>
+                <w:rFonts w:ascii="Arial" w:hAnsi="Arial" w:cs="Arial"/>
+              </w:rPr>
+              <w:t>Gets Task View font</w:t>
             </w:r>
           </w:p>
         </w:tc>
@@ -7994,83 +8212,52 @@
         </w:trPr>
         <w:tc>
           <w:tcPr>
-            <w:tcW w:w="4423" w:type="dxa"/>
-          </w:tcPr>
-          <w:p>
-            <w:pPr>
-              <w:spacing w:before="60" w:after="60"/>
-              <w:rPr>
-                <w:rFonts w:ascii="Arial" w:hAnsi="Arial" w:cs="Arial"/>
-              </w:rPr>
-            </w:pPr>
-            <w:proofErr w:type="spellStart"/>
-            <w:r>
-              <w:rPr>
-                <w:rFonts w:ascii="Arial" w:hAnsi="Arial" w:cs="Arial"/>
-              </w:rPr>
-              <w:t>AddFlexiCommandToSettings</w:t>
-            </w:r>
-            <w:proofErr w:type="spellEnd"/>
-            <w:r>
-              <w:rPr>
-                <w:rFonts w:ascii="Arial" w:hAnsi="Arial" w:cs="Arial"/>
-              </w:rPr>
-              <w:t>(</w:t>
-            </w:r>
-            <w:r>
-              <w:rPr>
-                <w:rFonts w:ascii="Arial" w:hAnsi="Arial" w:cs="Arial"/>
-                <w:color w:val="808080" w:themeColor="background1" w:themeShade="80"/>
-              </w:rPr>
-              <w:t xml:space="preserve">string </w:t>
-            </w:r>
-            <w:proofErr w:type="spellStart"/>
-            <w:r>
-              <w:rPr>
-                <w:rFonts w:ascii="Arial" w:hAnsi="Arial" w:cs="Arial"/>
-              </w:rPr>
-              <w:t>flexiCommand</w:t>
-            </w:r>
-            <w:proofErr w:type="spellEnd"/>
-            <w:r>
-              <w:rPr>
-                <w:rFonts w:ascii="Arial" w:hAnsi="Arial" w:cs="Arial"/>
-              </w:rPr>
-              <w:t>)</w:t>
-            </w:r>
-          </w:p>
-        </w:tc>
-        <w:tc>
-          <w:tcPr>
-            <w:tcW w:w="5135" w:type="dxa"/>
-          </w:tcPr>
-          <w:p>
-            <w:pPr>
-              <w:spacing w:before="60" w:after="60"/>
-              <w:rPr>
-                <w:rFonts w:ascii="Arial" w:hAnsi="Arial" w:cs="Arial"/>
-              </w:rPr>
-            </w:pPr>
-            <w:r>
-              <w:rPr>
-                <w:rFonts w:ascii="Arial" w:hAnsi="Arial" w:cs="Arial"/>
-              </w:rPr>
-              <w:t xml:space="preserve">Adds a </w:t>
-            </w:r>
-            <w:proofErr w:type="spellStart"/>
-            <w:r>
-              <w:rPr>
-                <w:rFonts w:ascii="Arial" w:hAnsi="Arial" w:cs="Arial"/>
-              </w:rPr>
-              <w:t>flexiCommand</w:t>
-            </w:r>
-            <w:proofErr w:type="spellEnd"/>
-            <w:r>
-              <w:rPr>
-                <w:rFonts w:ascii="Arial" w:hAnsi="Arial" w:cs="Arial"/>
-              </w:rPr>
-              <w:t xml:space="preserve">  by calling the function in settings</w:t>
-            </w:r>
+            <w:tcW w:w="5512" w:type="dxa"/>
+          </w:tcPr>
+          <w:p>
+            <w:pPr>
+              <w:spacing w:before="60" w:after="60"/>
+              <w:rPr>
+                <w:rFonts w:ascii="Arial" w:hAnsi="Arial" w:cs="Arial"/>
+                <w:b/>
+              </w:rPr>
+            </w:pPr>
+            <w:r>
+              <w:rPr>
+                <w:rFonts w:ascii="Arial" w:hAnsi="Arial" w:cs="Arial"/>
+                <w:b/>
+              </w:rPr>
+              <w:t xml:space="preserve">Task </w:t>
+            </w:r>
+            <w:proofErr w:type="spellStart"/>
+            <w:r>
+              <w:rPr>
+                <w:rFonts w:ascii="Arial" w:hAnsi="Arial" w:cs="Arial"/>
+                <w:b/>
+              </w:rPr>
+              <w:t>Color</w:t>
+            </w:r>
+            <w:proofErr w:type="spellEnd"/>
+            <w:r>
+              <w:rPr>
+                <w:rFonts w:ascii="Arial" w:hAnsi="Arial" w:cs="Arial"/>
+                <w:b/>
+              </w:rPr>
+              <w:t xml:space="preserve"> Settings</w:t>
+            </w:r>
+          </w:p>
+        </w:tc>
+        <w:tc>
+          <w:tcPr>
+            <w:tcW w:w="4046" w:type="dxa"/>
+          </w:tcPr>
+          <w:p>
+            <w:pPr>
+              <w:spacing w:before="60" w:after="60"/>
+              <w:rPr>
+                <w:rFonts w:ascii="Arial" w:hAnsi="Arial" w:cs="Arial"/>
+              </w:rPr>
+            </w:pPr>
           </w:p>
         </w:tc>
       </w:tr>
@@ -8080,27 +8267,21 @@
         </w:trPr>
         <w:tc>
           <w:tcPr>
-            <w:tcW w:w="4423" w:type="dxa"/>
-          </w:tcPr>
-          <w:p>
-            <w:pPr>
-              <w:spacing w:before="60" w:after="60"/>
-              <w:rPr>
-                <w:rFonts w:ascii="Arial" w:hAnsi="Arial" w:cs="Arial"/>
-              </w:rPr>
-            </w:pPr>
-            <w:proofErr w:type="spellStart"/>
-            <w:r>
-              <w:rPr>
-                <w:rFonts w:ascii="Arial" w:hAnsi="Arial" w:cs="Arial"/>
-              </w:rPr>
-              <w:t>Remove</w:t>
-            </w:r>
-            <w:r>
-              <w:rPr>
-                <w:rFonts w:ascii="Arial" w:hAnsi="Arial" w:cs="Arial"/>
-              </w:rPr>
-              <w:t>FlexiCommandToSettings</w:t>
+            <w:tcW w:w="5512" w:type="dxa"/>
+          </w:tcPr>
+          <w:p>
+            <w:pPr>
+              <w:spacing w:before="60" w:after="60"/>
+              <w:rPr>
+                <w:rFonts w:ascii="Arial" w:hAnsi="Arial" w:cs="Arial"/>
+              </w:rPr>
+            </w:pPr>
+            <w:proofErr w:type="spellStart"/>
+            <w:r>
+              <w:rPr>
+                <w:rFonts w:ascii="Arial" w:hAnsi="Arial" w:cs="Arial"/>
+              </w:rPr>
+              <w:t>SetTaskDoneColor</w:t>
             </w:r>
             <w:proofErr w:type="spellEnd"/>
             <w:r>
@@ -8109,60 +8290,55 @@
               </w:rPr>
               <w:t>(</w:t>
             </w:r>
-            <w:r>
-              <w:rPr>
-                <w:rFonts w:ascii="Arial" w:hAnsi="Arial" w:cs="Arial"/>
-                <w:color w:val="808080" w:themeColor="background1" w:themeShade="80"/>
-              </w:rPr>
-              <w:t xml:space="preserve">string </w:t>
-            </w:r>
-            <w:proofErr w:type="spellStart"/>
-            <w:r>
-              <w:rPr>
-                <w:rFonts w:ascii="Arial" w:hAnsi="Arial" w:cs="Arial"/>
-              </w:rPr>
-              <w:t>flexiCommand</w:t>
-            </w:r>
-            <w:proofErr w:type="spellEnd"/>
-            <w:r>
-              <w:rPr>
-                <w:rFonts w:ascii="Arial" w:hAnsi="Arial" w:cs="Arial"/>
-              </w:rPr>
-              <w:t>)</w:t>
-            </w:r>
-          </w:p>
-        </w:tc>
-        <w:tc>
-          <w:tcPr>
-            <w:tcW w:w="5135" w:type="dxa"/>
-          </w:tcPr>
-          <w:p>
-            <w:pPr>
-              <w:spacing w:before="60" w:after="60"/>
-              <w:rPr>
-                <w:rFonts w:ascii="Arial" w:hAnsi="Arial" w:cs="Arial"/>
-              </w:rPr>
-            </w:pPr>
-            <w:r>
-              <w:rPr>
-                <w:rFonts w:ascii="Arial" w:hAnsi="Arial" w:cs="Arial"/>
-              </w:rPr>
-              <w:t xml:space="preserve">Removes the selected </w:t>
-            </w:r>
-            <w:proofErr w:type="spellStart"/>
-            <w:r>
-              <w:rPr>
-                <w:rFonts w:ascii="Arial" w:hAnsi="Arial" w:cs="Arial"/>
-              </w:rPr>
-              <w:t>flexiCommand</w:t>
-            </w:r>
-            <w:proofErr w:type="spellEnd"/>
-            <w:r>
-              <w:rPr>
-                <w:rFonts w:ascii="Arial" w:hAnsi="Arial" w:cs="Arial"/>
-              </w:rPr>
-              <w:t xml:space="preserve">  by calling the function in settings</w:t>
-            </w:r>
+            <w:proofErr w:type="spellStart"/>
+            <w:r>
+              <w:rPr>
+                <w:rFonts w:ascii="Arial" w:hAnsi="Arial" w:cs="Arial"/>
+                <w:color w:val="808080" w:themeColor="background1" w:themeShade="80"/>
+              </w:rPr>
+              <w:t>Color</w:t>
+            </w:r>
+            <w:proofErr w:type="spellEnd"/>
+            <w:r>
+              <w:rPr>
+                <w:rFonts w:ascii="Arial" w:hAnsi="Arial" w:cs="Arial"/>
+                <w:color w:val="808080" w:themeColor="background1" w:themeShade="80"/>
+              </w:rPr>
+              <w:t xml:space="preserve"> </w:t>
+            </w:r>
+            <w:r>
+              <w:rPr>
+                <w:rFonts w:ascii="Arial" w:hAnsi="Arial" w:cs="Arial"/>
+              </w:rPr>
+              <w:t>col)</w:t>
+            </w:r>
+          </w:p>
+        </w:tc>
+        <w:tc>
+          <w:tcPr>
+            <w:tcW w:w="4046" w:type="dxa"/>
+          </w:tcPr>
+          <w:p>
+            <w:pPr>
+              <w:spacing w:before="60" w:after="60"/>
+              <w:rPr>
+                <w:rFonts w:ascii="Arial" w:hAnsi="Arial" w:cs="Arial"/>
+              </w:rPr>
+            </w:pPr>
+            <w:r>
+              <w:rPr>
+                <w:rFonts w:ascii="Arial" w:hAnsi="Arial" w:cs="Arial"/>
+              </w:rPr>
+              <w:t xml:space="preserve">Set task done </w:t>
+            </w:r>
+            <w:proofErr w:type="spellStart"/>
+            <w:r>
+              <w:rPr>
+                <w:rFonts w:ascii="Arial" w:hAnsi="Arial" w:cs="Arial"/>
+              </w:rPr>
+              <w:t>color</w:t>
+            </w:r>
+            <w:proofErr w:type="spellEnd"/>
           </w:p>
         </w:tc>
       </w:tr>
@@ -8172,21 +8348,37 @@
         </w:trPr>
         <w:tc>
           <w:tcPr>
-            <w:tcW w:w="4423" w:type="dxa"/>
-          </w:tcPr>
-          <w:p>
-            <w:pPr>
-              <w:spacing w:before="60" w:after="60"/>
-              <w:rPr>
-                <w:rFonts w:ascii="Arial" w:hAnsi="Arial" w:cs="Arial"/>
-              </w:rPr>
-            </w:pPr>
-            <w:proofErr w:type="spellStart"/>
-            <w:r>
-              <w:rPr>
-                <w:rFonts w:ascii="Arial" w:hAnsi="Arial" w:cs="Arial"/>
-              </w:rPr>
-              <w:t>UpdateDescription</w:t>
+            <w:tcW w:w="5512" w:type="dxa"/>
+          </w:tcPr>
+          <w:p>
+            <w:pPr>
+              <w:spacing w:before="60" w:after="60"/>
+              <w:rPr>
+                <w:rFonts w:ascii="Arial" w:hAnsi="Arial" w:cs="Arial"/>
+              </w:rPr>
+            </w:pPr>
+            <w:proofErr w:type="spellStart"/>
+            <w:r>
+              <w:rPr>
+                <w:rFonts w:ascii="Arial" w:hAnsi="Arial" w:cs="Arial"/>
+                <w:color w:val="808080" w:themeColor="background1" w:themeShade="80"/>
+              </w:rPr>
+              <w:t>Color</w:t>
+            </w:r>
+            <w:proofErr w:type="spellEnd"/>
+            <w:r>
+              <w:rPr>
+                <w:rFonts w:ascii="Arial" w:hAnsi="Arial" w:cs="Arial"/>
+                <w:color w:val="808080" w:themeColor="background1" w:themeShade="80"/>
+              </w:rPr>
+              <w:t xml:space="preserve"> </w:t>
+            </w:r>
+            <w:proofErr w:type="spellStart"/>
+            <w:r>
+              <w:rPr>
+                <w:rFonts w:ascii="Arial" w:hAnsi="Arial" w:cs="Arial"/>
+              </w:rPr>
+              <w:t>GetTaskDoneColor</w:t>
             </w:r>
             <w:proofErr w:type="spellEnd"/>
             <w:r>
@@ -8199,64 +8391,27 @@
         </w:tc>
         <w:tc>
           <w:tcPr>
-            <w:tcW w:w="5135" w:type="dxa"/>
-          </w:tcPr>
-          <w:p>
-            <w:pPr>
-              <w:spacing w:before="60" w:after="60"/>
-              <w:rPr>
-                <w:rFonts w:ascii="Arial" w:hAnsi="Arial" w:cs="Arial"/>
-              </w:rPr>
-            </w:pPr>
-            <w:r>
-              <w:rPr>
-                <w:rFonts w:ascii="Arial" w:hAnsi="Arial" w:cs="Arial"/>
-              </w:rPr>
-              <w:t xml:space="preserve">Updates the description of the selected </w:t>
-            </w:r>
-            <w:proofErr w:type="spellStart"/>
-            <w:r>
-              <w:rPr>
-                <w:rFonts w:ascii="Arial" w:hAnsi="Arial" w:cs="Arial"/>
-              </w:rPr>
-              <w:t>flexiCommand</w:t>
-            </w:r>
-            <w:proofErr w:type="spellEnd"/>
-            <w:r>
-              <w:rPr>
-                <w:rFonts w:ascii="Arial" w:hAnsi="Arial" w:cs="Arial"/>
-              </w:rPr>
-              <w:t xml:space="preserve"> to </w:t>
-            </w:r>
-            <w:proofErr w:type="spellStart"/>
-            <w:r>
-              <w:rPr>
-                <w:rFonts w:ascii="Arial" w:hAnsi="Arial" w:cs="Arial"/>
-                <w:color w:val="0070C0"/>
-              </w:rPr>
-              <w:t>descriptionLabel</w:t>
-            </w:r>
-            <w:proofErr w:type="spellEnd"/>
-            <w:r>
-              <w:rPr>
-                <w:rFonts w:ascii="Arial" w:hAnsi="Arial" w:cs="Arial"/>
-                <w:color w:val="0070C0"/>
-              </w:rPr>
-              <w:t xml:space="preserve"> </w:t>
-            </w:r>
-            <w:r>
-              <w:rPr>
-                <w:rFonts w:ascii="Arial" w:hAnsi="Arial" w:cs="Arial"/>
-              </w:rPr>
-              <w:t xml:space="preserve">and </w:t>
-            </w:r>
-            <w:proofErr w:type="spellStart"/>
-            <w:r>
-              <w:rPr>
-                <w:rFonts w:ascii="Arial" w:hAnsi="Arial" w:cs="Arial"/>
-                <w:color w:val="0070C0"/>
-              </w:rPr>
-              <w:t>descriptionTitle</w:t>
+            <w:tcW w:w="4046" w:type="dxa"/>
+          </w:tcPr>
+          <w:p>
+            <w:pPr>
+              <w:spacing w:before="60" w:after="60"/>
+              <w:rPr>
+                <w:rFonts w:ascii="Arial" w:hAnsi="Arial" w:cs="Arial"/>
+              </w:rPr>
+            </w:pPr>
+            <w:r>
+              <w:rPr>
+                <w:rFonts w:ascii="Arial" w:hAnsi="Arial" w:cs="Arial"/>
+              </w:rPr>
+              <w:t xml:space="preserve">Get task done </w:t>
+            </w:r>
+            <w:proofErr w:type="spellStart"/>
+            <w:r>
+              <w:rPr>
+                <w:rFonts w:ascii="Arial" w:hAnsi="Arial" w:cs="Arial"/>
+              </w:rPr>
+              <w:t>color</w:t>
             </w:r>
             <w:proofErr w:type="spellEnd"/>
           </w:p>
@@ -8268,48 +8423,78 @@
         </w:trPr>
         <w:tc>
           <w:tcPr>
-            <w:tcW w:w="4423" w:type="dxa"/>
-          </w:tcPr>
-          <w:p>
-            <w:pPr>
-              <w:spacing w:before="60" w:after="60"/>
-              <w:rPr>
-                <w:rFonts w:ascii="Arial" w:hAnsi="Arial" w:cs="Arial"/>
-              </w:rPr>
-            </w:pPr>
-            <w:proofErr w:type="spellStart"/>
-            <w:r>
-              <w:rPr>
-                <w:rFonts w:ascii="Arial" w:hAnsi="Arial" w:cs="Arial"/>
-              </w:rPr>
-              <w:t>UpdateTimeRangeDescription</w:t>
-            </w:r>
-            <w:proofErr w:type="spellEnd"/>
-            <w:r>
-              <w:rPr>
-                <w:rFonts w:ascii="Arial" w:hAnsi="Arial" w:cs="Arial"/>
-              </w:rPr>
-              <w:t>()</w:t>
-            </w:r>
-          </w:p>
-        </w:tc>
-        <w:tc>
-          <w:tcPr>
-            <w:tcW w:w="5135" w:type="dxa"/>
-          </w:tcPr>
-          <w:p>
-            <w:pPr>
-              <w:spacing w:before="60" w:after="60"/>
-              <w:rPr>
-                <w:rFonts w:ascii="Arial" w:hAnsi="Arial" w:cs="Arial"/>
-              </w:rPr>
-            </w:pPr>
-            <w:r>
-              <w:rPr>
-                <w:rFonts w:ascii="Arial" w:hAnsi="Arial" w:cs="Arial"/>
-              </w:rPr>
-              <w:t>Updates the description of time ranges</w:t>
-            </w:r>
+            <w:tcW w:w="5512" w:type="dxa"/>
+          </w:tcPr>
+          <w:p>
+            <w:pPr>
+              <w:spacing w:before="60" w:after="60"/>
+              <w:rPr>
+                <w:rFonts w:ascii="Arial" w:hAnsi="Arial" w:cs="Arial"/>
+              </w:rPr>
+            </w:pPr>
+            <w:proofErr w:type="spellStart"/>
+            <w:r>
+              <w:rPr>
+                <w:rFonts w:ascii="Arial" w:hAnsi="Arial" w:cs="Arial"/>
+              </w:rPr>
+              <w:t>SetTaskMissedDeadlineColor</w:t>
+            </w:r>
+            <w:proofErr w:type="spellEnd"/>
+            <w:r>
+              <w:rPr>
+                <w:rFonts w:ascii="Arial" w:hAnsi="Arial" w:cs="Arial"/>
+              </w:rPr>
+              <w:t>(</w:t>
+            </w:r>
+            <w:proofErr w:type="spellStart"/>
+            <w:r>
+              <w:rPr>
+                <w:rFonts w:ascii="Arial" w:hAnsi="Arial" w:cs="Arial"/>
+                <w:color w:val="808080" w:themeColor="background1" w:themeShade="80"/>
+              </w:rPr>
+              <w:t>Color</w:t>
+            </w:r>
+            <w:proofErr w:type="spellEnd"/>
+            <w:r>
+              <w:rPr>
+                <w:rFonts w:ascii="Arial" w:hAnsi="Arial" w:cs="Arial"/>
+                <w:color w:val="808080" w:themeColor="background1" w:themeShade="80"/>
+              </w:rPr>
+              <w:t xml:space="preserve"> </w:t>
+            </w:r>
+            <w:r>
+              <w:rPr>
+                <w:rFonts w:ascii="Arial" w:hAnsi="Arial" w:cs="Arial"/>
+              </w:rPr>
+              <w:t>col)</w:t>
+            </w:r>
+          </w:p>
+        </w:tc>
+        <w:tc>
+          <w:tcPr>
+            <w:tcW w:w="4046" w:type="dxa"/>
+          </w:tcPr>
+          <w:p>
+            <w:pPr>
+              <w:spacing w:before="60" w:after="60"/>
+              <w:rPr>
+                <w:rFonts w:ascii="Arial" w:hAnsi="Arial" w:cs="Arial"/>
+              </w:rPr>
+            </w:pPr>
+            <w:r>
+              <w:rPr>
+                <w:rFonts w:ascii="Arial" w:hAnsi="Arial" w:cs="Arial"/>
+              </w:rPr>
+              <w:t xml:space="preserve">Set task missed deadline </w:t>
+            </w:r>
+            <w:proofErr w:type="spellStart"/>
+            <w:r>
+              <w:rPr>
+                <w:rFonts w:ascii="Arial" w:hAnsi="Arial" w:cs="Arial"/>
+              </w:rPr>
+              <w:t>color</w:t>
+            </w:r>
+            <w:proofErr w:type="spellEnd"/>
           </w:p>
         </w:tc>
       </w:tr>
@@ -8319,21 +8504,37 @@
         </w:trPr>
         <w:tc>
           <w:tcPr>
-            <w:tcW w:w="4423" w:type="dxa"/>
-          </w:tcPr>
-          <w:p>
-            <w:pPr>
-              <w:spacing w:before="60" w:after="60"/>
-              <w:rPr>
-                <w:rFonts w:ascii="Arial" w:hAnsi="Arial" w:cs="Arial"/>
-              </w:rPr>
-            </w:pPr>
-            <w:proofErr w:type="spellStart"/>
-            <w:r>
-              <w:rPr>
-                <w:rFonts w:ascii="Arial" w:hAnsi="Arial" w:cs="Arial"/>
-              </w:rPr>
-              <w:t>UpdateSchedulePostponeLabel</w:t>
+            <w:tcW w:w="5512" w:type="dxa"/>
+          </w:tcPr>
+          <w:p>
+            <w:pPr>
+              <w:spacing w:before="60" w:after="60"/>
+              <w:rPr>
+                <w:rFonts w:ascii="Arial" w:hAnsi="Arial" w:cs="Arial"/>
+              </w:rPr>
+            </w:pPr>
+            <w:proofErr w:type="spellStart"/>
+            <w:r>
+              <w:rPr>
+                <w:rFonts w:ascii="Arial" w:hAnsi="Arial" w:cs="Arial"/>
+                <w:color w:val="808080" w:themeColor="background1" w:themeShade="80"/>
+              </w:rPr>
+              <w:t>Color</w:t>
+            </w:r>
+            <w:proofErr w:type="spellEnd"/>
+            <w:r>
+              <w:rPr>
+                <w:rFonts w:ascii="Arial" w:hAnsi="Arial" w:cs="Arial"/>
+                <w:color w:val="808080" w:themeColor="background1" w:themeShade="80"/>
+              </w:rPr>
+              <w:t xml:space="preserve"> </w:t>
+            </w:r>
+            <w:proofErr w:type="spellStart"/>
+            <w:r>
+              <w:rPr>
+                <w:rFonts w:ascii="Arial" w:hAnsi="Arial" w:cs="Arial"/>
+              </w:rPr>
+              <w:t>GetTaskMissedDeadlineColor</w:t>
             </w:r>
             <w:proofErr w:type="spellEnd"/>
             <w:r>
@@ -8346,21 +8547,29 @@
         </w:tc>
         <w:tc>
           <w:tcPr>
-            <w:tcW w:w="5135" w:type="dxa"/>
-          </w:tcPr>
-          <w:p>
-            <w:pPr>
-              <w:spacing w:before="60" w:after="60"/>
-              <w:rPr>
-                <w:rFonts w:ascii="Arial" w:hAnsi="Arial" w:cs="Arial"/>
-              </w:rPr>
-            </w:pPr>
-            <w:r>
-              <w:rPr>
-                <w:rFonts w:ascii="Arial" w:hAnsi="Arial" w:cs="Arial"/>
-              </w:rPr>
-              <w:t>Updates description of schedule and postpone default time ranges</w:t>
-            </w:r>
+            <w:tcW w:w="4046" w:type="dxa"/>
+          </w:tcPr>
+          <w:p>
+            <w:pPr>
+              <w:spacing w:before="60" w:after="60"/>
+              <w:rPr>
+                <w:rFonts w:ascii="Arial" w:hAnsi="Arial" w:cs="Arial"/>
+              </w:rPr>
+            </w:pPr>
+            <w:r>
+              <w:rPr>
+                <w:rFonts w:ascii="Arial" w:hAnsi="Arial" w:cs="Arial"/>
+              </w:rPr>
+              <w:t xml:space="preserve">Get task missed deadline </w:t>
+            </w:r>
+            <w:proofErr w:type="spellStart"/>
+            <w:r>
+              <w:rPr>
+                <w:rFonts w:ascii="Arial" w:hAnsi="Arial" w:cs="Arial"/>
+              </w:rPr>
+              <w:t>color</w:t>
+            </w:r>
+            <w:proofErr w:type="spellEnd"/>
           </w:p>
         </w:tc>
       </w:tr>
@@ -8370,21 +8579,118 @@
         </w:trPr>
         <w:tc>
           <w:tcPr>
-            <w:tcW w:w="4423" w:type="dxa"/>
-          </w:tcPr>
-          <w:p>
-            <w:pPr>
-              <w:spacing w:before="60" w:after="60"/>
-              <w:rPr>
-                <w:rFonts w:ascii="Arial" w:hAnsi="Arial" w:cs="Arial"/>
-              </w:rPr>
-            </w:pPr>
-            <w:proofErr w:type="spellStart"/>
-            <w:r>
-              <w:rPr>
-                <w:rFonts w:ascii="Arial" w:hAnsi="Arial" w:cs="Arial"/>
-              </w:rPr>
-              <w:t>UpdateTabDescription</w:t>
+            <w:tcW w:w="5512" w:type="dxa"/>
+          </w:tcPr>
+          <w:p>
+            <w:pPr>
+              <w:spacing w:before="60" w:after="60"/>
+              <w:rPr>
+                <w:rFonts w:ascii="Arial" w:hAnsi="Arial" w:cs="Arial"/>
+              </w:rPr>
+            </w:pPr>
+            <w:proofErr w:type="spellStart"/>
+            <w:r>
+              <w:rPr>
+                <w:rFonts w:ascii="Arial" w:hAnsi="Arial" w:cs="Arial"/>
+              </w:rPr>
+              <w:t>SetTaskNearingDeadlineColor</w:t>
+            </w:r>
+            <w:proofErr w:type="spellEnd"/>
+            <w:r>
+              <w:rPr>
+                <w:rFonts w:ascii="Arial" w:hAnsi="Arial" w:cs="Arial"/>
+              </w:rPr>
+              <w:t>(</w:t>
+            </w:r>
+            <w:proofErr w:type="spellStart"/>
+            <w:r>
+              <w:rPr>
+                <w:rFonts w:ascii="Arial" w:hAnsi="Arial" w:cs="Arial"/>
+                <w:color w:val="808080" w:themeColor="background1" w:themeShade="80"/>
+              </w:rPr>
+              <w:t>Color</w:t>
+            </w:r>
+            <w:proofErr w:type="spellEnd"/>
+            <w:r>
+              <w:rPr>
+                <w:rFonts w:ascii="Arial" w:hAnsi="Arial" w:cs="Arial"/>
+                <w:color w:val="808080" w:themeColor="background1" w:themeShade="80"/>
+              </w:rPr>
+              <w:t xml:space="preserve"> </w:t>
+            </w:r>
+            <w:r>
+              <w:rPr>
+                <w:rFonts w:ascii="Arial" w:hAnsi="Arial" w:cs="Arial"/>
+              </w:rPr>
+              <w:t>col)</w:t>
+            </w:r>
+          </w:p>
+        </w:tc>
+        <w:tc>
+          <w:tcPr>
+            <w:tcW w:w="4046" w:type="dxa"/>
+          </w:tcPr>
+          <w:p>
+            <w:pPr>
+              <w:spacing w:before="60" w:after="60"/>
+              <w:rPr>
+                <w:rFonts w:ascii="Arial" w:hAnsi="Arial" w:cs="Arial"/>
+              </w:rPr>
+            </w:pPr>
+            <w:r>
+              <w:rPr>
+                <w:rFonts w:ascii="Arial" w:hAnsi="Arial" w:cs="Arial"/>
+              </w:rPr>
+              <w:t xml:space="preserve">Set task nearing deadline </w:t>
+            </w:r>
+            <w:proofErr w:type="spellStart"/>
+            <w:r>
+              <w:rPr>
+                <w:rFonts w:ascii="Arial" w:hAnsi="Arial" w:cs="Arial"/>
+              </w:rPr>
+              <w:t>color</w:t>
+            </w:r>
+            <w:proofErr w:type="spellEnd"/>
+          </w:p>
+        </w:tc>
+      </w:tr>
+      <w:tr>
+        <w:trPr>
+          <w:trHeight w:val="350"/>
+        </w:trPr>
+        <w:tc>
+          <w:tcPr>
+            <w:tcW w:w="5512" w:type="dxa"/>
+          </w:tcPr>
+          <w:p>
+            <w:pPr>
+              <w:spacing w:before="60" w:after="60"/>
+              <w:rPr>
+                <w:rFonts w:ascii="Arial" w:hAnsi="Arial" w:cs="Arial"/>
+              </w:rPr>
+            </w:pPr>
+            <w:proofErr w:type="spellStart"/>
+            <w:r>
+              <w:rPr>
+                <w:rFonts w:ascii="Arial" w:hAnsi="Arial" w:cs="Arial"/>
+                <w:color w:val="808080" w:themeColor="background1" w:themeShade="80"/>
+              </w:rPr>
+              <w:t>Color</w:t>
+            </w:r>
+            <w:proofErr w:type="spellEnd"/>
+            <w:r>
+              <w:rPr>
+                <w:rFonts w:ascii="Arial" w:hAnsi="Arial" w:cs="Arial"/>
+                <w:color w:val="808080" w:themeColor="background1" w:themeShade="80"/>
+              </w:rPr>
+              <w:t xml:space="preserve"> </w:t>
+            </w:r>
+            <w:proofErr w:type="spellStart"/>
+            <w:r>
+              <w:rPr>
+                <w:rFonts w:ascii="Arial" w:hAnsi="Arial" w:cs="Arial"/>
+              </w:rPr>
+              <w:t>GetTaskNearingDeadlineColor</w:t>
             </w:r>
             <w:proofErr w:type="spellEnd"/>
             <w:r>
@@ -8397,36 +8703,802 @@
         </w:tc>
         <w:tc>
           <w:tcPr>
-            <w:tcW w:w="5135" w:type="dxa"/>
-          </w:tcPr>
-          <w:p>
-            <w:pPr>
-              <w:spacing w:before="60" w:after="60"/>
-              <w:rPr>
-                <w:rFonts w:ascii="Arial" w:hAnsi="Arial" w:cs="Arial"/>
-              </w:rPr>
-            </w:pPr>
-            <w:r>
-              <w:rPr>
-                <w:rFonts w:ascii="Arial" w:hAnsi="Arial" w:cs="Arial"/>
-              </w:rPr>
-              <w:t>Updates description of the selected tabs</w:t>
-            </w:r>
-            <w:r>
-              <w:rPr>
-                <w:rFonts w:ascii="Arial" w:hAnsi="Arial" w:cs="Arial"/>
-              </w:rPr>
-              <w:t xml:space="preserve"> in </w:t>
-            </w:r>
-            <w:proofErr w:type="spellStart"/>
-            <w:r>
-              <w:rPr>
-                <w:rFonts w:ascii="Arial" w:hAnsi="Arial" w:cs="Arial"/>
-                <w:color w:val="0070C0"/>
-              </w:rPr>
-              <w:t>flexiCommandTab</w:t>
-            </w:r>
-            <w:proofErr w:type="spellEnd"/>
+            <w:tcW w:w="4046" w:type="dxa"/>
+          </w:tcPr>
+          <w:p>
+            <w:pPr>
+              <w:spacing w:before="60" w:after="60"/>
+              <w:rPr>
+                <w:rFonts w:ascii="Arial" w:hAnsi="Arial" w:cs="Arial"/>
+              </w:rPr>
+            </w:pPr>
+            <w:r>
+              <w:rPr>
+                <w:rFonts w:ascii="Arial" w:hAnsi="Arial" w:cs="Arial"/>
+              </w:rPr>
+              <w:t xml:space="preserve">Get task nearing deadline </w:t>
+            </w:r>
+            <w:proofErr w:type="spellStart"/>
+            <w:r>
+              <w:rPr>
+                <w:rFonts w:ascii="Arial" w:hAnsi="Arial" w:cs="Arial"/>
+              </w:rPr>
+              <w:t>color</w:t>
+            </w:r>
+            <w:proofErr w:type="spellEnd"/>
+          </w:p>
+        </w:tc>
+      </w:tr>
+      <w:tr>
+        <w:trPr>
+          <w:trHeight w:val="350"/>
+        </w:trPr>
+        <w:tc>
+          <w:tcPr>
+            <w:tcW w:w="5512" w:type="dxa"/>
+          </w:tcPr>
+          <w:p>
+            <w:pPr>
+              <w:spacing w:before="60" w:after="60"/>
+              <w:rPr>
+                <w:rFonts w:ascii="Arial" w:hAnsi="Arial" w:cs="Arial"/>
+                <w:color w:val="808080" w:themeColor="background1" w:themeShade="80"/>
+              </w:rPr>
+            </w:pPr>
+            <w:proofErr w:type="spellStart"/>
+            <w:r>
+              <w:rPr>
+                <w:rFonts w:ascii="Arial" w:hAnsi="Arial" w:cs="Arial"/>
+              </w:rPr>
+              <w:t>SetTaskOverColor</w:t>
+            </w:r>
+            <w:proofErr w:type="spellEnd"/>
+            <w:r>
+              <w:rPr>
+                <w:rFonts w:ascii="Arial" w:hAnsi="Arial" w:cs="Arial"/>
+              </w:rPr>
+              <w:t>(</w:t>
+            </w:r>
+            <w:proofErr w:type="spellStart"/>
+            <w:r>
+              <w:rPr>
+                <w:rFonts w:ascii="Arial" w:hAnsi="Arial" w:cs="Arial"/>
+                <w:color w:val="808080" w:themeColor="background1" w:themeShade="80"/>
+              </w:rPr>
+              <w:t>Color</w:t>
+            </w:r>
+            <w:proofErr w:type="spellEnd"/>
+            <w:r>
+              <w:rPr>
+                <w:rFonts w:ascii="Arial" w:hAnsi="Arial" w:cs="Arial"/>
+                <w:color w:val="808080" w:themeColor="background1" w:themeShade="80"/>
+              </w:rPr>
+              <w:t xml:space="preserve"> </w:t>
+            </w:r>
+            <w:r>
+              <w:rPr>
+                <w:rFonts w:ascii="Arial" w:hAnsi="Arial" w:cs="Arial"/>
+              </w:rPr>
+              <w:t>col)</w:t>
+            </w:r>
+          </w:p>
+        </w:tc>
+        <w:tc>
+          <w:tcPr>
+            <w:tcW w:w="4046" w:type="dxa"/>
+          </w:tcPr>
+          <w:p>
+            <w:pPr>
+              <w:spacing w:before="60" w:after="60"/>
+              <w:rPr>
+                <w:rFonts w:ascii="Arial" w:hAnsi="Arial" w:cs="Arial"/>
+              </w:rPr>
+            </w:pPr>
+            <w:r>
+              <w:rPr>
+                <w:rFonts w:ascii="Arial" w:hAnsi="Arial" w:cs="Arial"/>
+              </w:rPr>
+              <w:t xml:space="preserve">Set task over </w:t>
+            </w:r>
+            <w:proofErr w:type="spellStart"/>
+            <w:r>
+              <w:rPr>
+                <w:rFonts w:ascii="Arial" w:hAnsi="Arial" w:cs="Arial"/>
+              </w:rPr>
+              <w:t>color</w:t>
+            </w:r>
+            <w:proofErr w:type="spellEnd"/>
+          </w:p>
+        </w:tc>
+      </w:tr>
+      <w:tr>
+        <w:trPr>
+          <w:trHeight w:val="350"/>
+        </w:trPr>
+        <w:tc>
+          <w:tcPr>
+            <w:tcW w:w="5512" w:type="dxa"/>
+          </w:tcPr>
+          <w:p>
+            <w:pPr>
+              <w:spacing w:before="60" w:after="60"/>
+              <w:rPr>
+                <w:rFonts w:ascii="Arial" w:hAnsi="Arial" w:cs="Arial"/>
+              </w:rPr>
+            </w:pPr>
+            <w:proofErr w:type="spellStart"/>
+            <w:r>
+              <w:rPr>
+                <w:rFonts w:ascii="Arial" w:hAnsi="Arial" w:cs="Arial"/>
+                <w:color w:val="808080" w:themeColor="background1" w:themeShade="80"/>
+              </w:rPr>
+              <w:t>Color</w:t>
+            </w:r>
+            <w:proofErr w:type="spellEnd"/>
+            <w:r>
+              <w:rPr>
+                <w:rFonts w:ascii="Arial" w:hAnsi="Arial" w:cs="Arial"/>
+                <w:color w:val="808080" w:themeColor="background1" w:themeShade="80"/>
+              </w:rPr>
+              <w:t xml:space="preserve"> </w:t>
+            </w:r>
+            <w:proofErr w:type="spellStart"/>
+            <w:r>
+              <w:rPr>
+                <w:rFonts w:ascii="Arial" w:hAnsi="Arial" w:cs="Arial"/>
+              </w:rPr>
+              <w:t>GetTaskOverColor</w:t>
+            </w:r>
+            <w:proofErr w:type="spellEnd"/>
+            <w:r>
+              <w:rPr>
+                <w:rFonts w:ascii="Arial" w:hAnsi="Arial" w:cs="Arial"/>
+              </w:rPr>
+              <w:t>()</w:t>
+            </w:r>
+          </w:p>
+        </w:tc>
+        <w:tc>
+          <w:tcPr>
+            <w:tcW w:w="4046" w:type="dxa"/>
+          </w:tcPr>
+          <w:p>
+            <w:pPr>
+              <w:spacing w:before="60" w:after="60"/>
+              <w:rPr>
+                <w:rFonts w:ascii="Arial" w:hAnsi="Arial" w:cs="Arial"/>
+              </w:rPr>
+            </w:pPr>
+            <w:r>
+              <w:rPr>
+                <w:rFonts w:ascii="Arial" w:hAnsi="Arial" w:cs="Arial"/>
+              </w:rPr>
+              <w:t xml:space="preserve">Get task over </w:t>
+            </w:r>
+            <w:proofErr w:type="spellStart"/>
+            <w:r>
+              <w:rPr>
+                <w:rFonts w:ascii="Arial" w:hAnsi="Arial" w:cs="Arial"/>
+              </w:rPr>
+              <w:t>color</w:t>
+            </w:r>
+            <w:proofErr w:type="spellEnd"/>
+          </w:p>
+        </w:tc>
+      </w:tr>
+      <w:tr>
+        <w:trPr>
+          <w:trHeight w:val="350"/>
+        </w:trPr>
+        <w:tc>
+          <w:tcPr>
+            <w:tcW w:w="5512" w:type="dxa"/>
+          </w:tcPr>
+          <w:p>
+            <w:pPr>
+              <w:spacing w:before="60" w:after="60"/>
+              <w:rPr>
+                <w:rFonts w:ascii="Arial" w:hAnsi="Arial" w:cs="Arial"/>
+                <w:b/>
+              </w:rPr>
+            </w:pPr>
+            <w:r>
+              <w:rPr>
+                <w:rFonts w:ascii="Arial" w:hAnsi="Arial" w:cs="Arial"/>
+                <w:b/>
+              </w:rPr>
+              <w:t>Time Range</w:t>
+            </w:r>
+          </w:p>
+        </w:tc>
+        <w:tc>
+          <w:tcPr>
+            <w:tcW w:w="4046" w:type="dxa"/>
+          </w:tcPr>
+          <w:p>
+            <w:pPr>
+              <w:spacing w:before="60" w:after="60"/>
+              <w:rPr>
+                <w:rFonts w:ascii="Arial" w:hAnsi="Arial" w:cs="Arial"/>
+              </w:rPr>
+            </w:pPr>
+          </w:p>
+        </w:tc>
+      </w:tr>
+      <w:tr>
+        <w:trPr>
+          <w:trHeight w:val="350"/>
+        </w:trPr>
+        <w:tc>
+          <w:tcPr>
+            <w:tcW w:w="5512" w:type="dxa"/>
+          </w:tcPr>
+          <w:p>
+            <w:pPr>
+              <w:spacing w:before="60" w:after="60"/>
+              <w:rPr>
+                <w:rFonts w:ascii="Arial" w:hAnsi="Arial" w:cs="Arial"/>
+              </w:rPr>
+            </w:pPr>
+            <w:proofErr w:type="spellStart"/>
+            <w:r>
+              <w:rPr>
+                <w:rFonts w:ascii="Arial" w:hAnsi="Arial" w:cs="Arial"/>
+              </w:rPr>
+              <w:t>SetDefaultScheduleTimeLength</w:t>
+            </w:r>
+            <w:proofErr w:type="spellEnd"/>
+            <w:r>
+              <w:rPr>
+                <w:rFonts w:ascii="Arial" w:hAnsi="Arial" w:cs="Arial"/>
+              </w:rPr>
+              <w:t>(</w:t>
+            </w:r>
+            <w:proofErr w:type="spellStart"/>
+            <w:r>
+              <w:rPr>
+                <w:rFonts w:ascii="Arial" w:hAnsi="Arial" w:cs="Arial"/>
+                <w:color w:val="808080" w:themeColor="background1" w:themeShade="80"/>
+              </w:rPr>
+              <w:t>int</w:t>
+            </w:r>
+            <w:proofErr w:type="spellEnd"/>
+            <w:r>
+              <w:rPr>
+                <w:rFonts w:ascii="Arial" w:hAnsi="Arial" w:cs="Arial"/>
+                <w:color w:val="808080" w:themeColor="background1" w:themeShade="80"/>
+              </w:rPr>
+              <w:t xml:space="preserve"> </w:t>
+            </w:r>
+            <w:r>
+              <w:rPr>
+                <w:rFonts w:ascii="Arial" w:hAnsi="Arial" w:cs="Arial"/>
+              </w:rPr>
+              <w:t>length)</w:t>
+            </w:r>
+          </w:p>
+        </w:tc>
+        <w:tc>
+          <w:tcPr>
+            <w:tcW w:w="4046" w:type="dxa"/>
+          </w:tcPr>
+          <w:p>
+            <w:pPr>
+              <w:spacing w:before="60" w:after="60"/>
+              <w:rPr>
+                <w:rFonts w:ascii="Arial" w:hAnsi="Arial" w:cs="Arial"/>
+              </w:rPr>
+            </w:pPr>
+            <w:r>
+              <w:rPr>
+                <w:rFonts w:ascii="Arial" w:hAnsi="Arial" w:cs="Arial"/>
+              </w:rPr>
+              <w:t>Set default time length for Command SCHEDULE</w:t>
+            </w:r>
+          </w:p>
+        </w:tc>
+      </w:tr>
+      <w:tr>
+        <w:trPr>
+          <w:trHeight w:val="350"/>
+        </w:trPr>
+        <w:tc>
+          <w:tcPr>
+            <w:tcW w:w="5512" w:type="dxa"/>
+          </w:tcPr>
+          <w:p>
+            <w:pPr>
+              <w:spacing w:before="60" w:after="60"/>
+              <w:rPr>
+                <w:rFonts w:ascii="Arial" w:hAnsi="Arial" w:cs="Arial"/>
+              </w:rPr>
+            </w:pPr>
+            <w:proofErr w:type="spellStart"/>
+            <w:r>
+              <w:rPr>
+                <w:rFonts w:ascii="Arial" w:hAnsi="Arial" w:cs="Arial"/>
+                <w:color w:val="808080" w:themeColor="background1" w:themeShade="80"/>
+              </w:rPr>
+              <w:t>int</w:t>
+            </w:r>
+            <w:proofErr w:type="spellEnd"/>
+            <w:r>
+              <w:rPr>
+                <w:rFonts w:ascii="Arial" w:hAnsi="Arial" w:cs="Arial"/>
+                <w:color w:val="808080" w:themeColor="background1" w:themeShade="80"/>
+              </w:rPr>
+              <w:t xml:space="preserve"> </w:t>
+            </w:r>
+            <w:proofErr w:type="spellStart"/>
+            <w:r>
+              <w:rPr>
+                <w:rFonts w:ascii="Arial" w:hAnsi="Arial" w:cs="Arial"/>
+              </w:rPr>
+              <w:t>GetDefaultScheduleTimeLength</w:t>
+            </w:r>
+            <w:proofErr w:type="spellEnd"/>
+            <w:r>
+              <w:rPr>
+                <w:rFonts w:ascii="Arial" w:hAnsi="Arial" w:cs="Arial"/>
+              </w:rPr>
+              <w:t>()</w:t>
+            </w:r>
+          </w:p>
+        </w:tc>
+        <w:tc>
+          <w:tcPr>
+            <w:tcW w:w="4046" w:type="dxa"/>
+          </w:tcPr>
+          <w:p>
+            <w:pPr>
+              <w:spacing w:before="60" w:after="60"/>
+              <w:rPr>
+                <w:rFonts w:ascii="Arial" w:hAnsi="Arial" w:cs="Arial"/>
+              </w:rPr>
+            </w:pPr>
+            <w:r>
+              <w:rPr>
+                <w:rFonts w:ascii="Arial" w:hAnsi="Arial" w:cs="Arial"/>
+              </w:rPr>
+              <w:t>Get default time length for Command SCHEDULE</w:t>
+            </w:r>
+          </w:p>
+        </w:tc>
+      </w:tr>
+      <w:tr>
+        <w:trPr>
+          <w:trHeight w:val="350"/>
+        </w:trPr>
+        <w:tc>
+          <w:tcPr>
+            <w:tcW w:w="5512" w:type="dxa"/>
+          </w:tcPr>
+          <w:p>
+            <w:pPr>
+              <w:spacing w:before="60" w:after="60"/>
+              <w:rPr>
+                <w:rFonts w:ascii="Arial" w:hAnsi="Arial" w:cs="Arial"/>
+                <w:color w:val="808080" w:themeColor="background1" w:themeShade="80"/>
+              </w:rPr>
+            </w:pPr>
+            <w:proofErr w:type="spellStart"/>
+            <w:r>
+              <w:rPr>
+                <w:rFonts w:ascii="Arial" w:hAnsi="Arial" w:cs="Arial"/>
+              </w:rPr>
+              <w:t>SetDefaultPostponeDurationLength</w:t>
+            </w:r>
+            <w:proofErr w:type="spellEnd"/>
+            <w:r>
+              <w:rPr>
+                <w:rFonts w:ascii="Arial" w:hAnsi="Arial" w:cs="Arial"/>
+              </w:rPr>
+              <w:t>(</w:t>
+            </w:r>
+            <w:proofErr w:type="spellStart"/>
+            <w:r>
+              <w:rPr>
+                <w:rFonts w:ascii="Arial" w:hAnsi="Arial" w:cs="Arial"/>
+                <w:color w:val="808080" w:themeColor="background1" w:themeShade="80"/>
+              </w:rPr>
+              <w:t>int</w:t>
+            </w:r>
+            <w:proofErr w:type="spellEnd"/>
+            <w:r>
+              <w:rPr>
+                <w:rFonts w:ascii="Arial" w:hAnsi="Arial" w:cs="Arial"/>
+                <w:color w:val="808080" w:themeColor="background1" w:themeShade="80"/>
+              </w:rPr>
+              <w:t xml:space="preserve"> </w:t>
+            </w:r>
+            <w:r>
+              <w:rPr>
+                <w:rFonts w:ascii="Arial" w:hAnsi="Arial" w:cs="Arial"/>
+              </w:rPr>
+              <w:t>length)</w:t>
+            </w:r>
+          </w:p>
+        </w:tc>
+        <w:tc>
+          <w:tcPr>
+            <w:tcW w:w="4046" w:type="dxa"/>
+          </w:tcPr>
+          <w:p>
+            <w:pPr>
+              <w:spacing w:before="60" w:after="60"/>
+              <w:rPr>
+                <w:rFonts w:ascii="Arial" w:hAnsi="Arial" w:cs="Arial"/>
+              </w:rPr>
+            </w:pPr>
+            <w:r>
+              <w:rPr>
+                <w:rFonts w:ascii="Arial" w:hAnsi="Arial" w:cs="Arial"/>
+              </w:rPr>
+              <w:t>Set default duration length for Command POSTPONE</w:t>
+            </w:r>
+          </w:p>
+        </w:tc>
+      </w:tr>
+      <w:tr>
+        <w:trPr>
+          <w:trHeight w:val="350"/>
+        </w:trPr>
+        <w:tc>
+          <w:tcPr>
+            <w:tcW w:w="5512" w:type="dxa"/>
+          </w:tcPr>
+          <w:p>
+            <w:pPr>
+              <w:spacing w:before="60" w:after="60"/>
+              <w:rPr>
+                <w:rFonts w:ascii="Arial" w:hAnsi="Arial" w:cs="Arial"/>
+              </w:rPr>
+            </w:pPr>
+            <w:proofErr w:type="spellStart"/>
+            <w:r>
+              <w:rPr>
+                <w:rFonts w:ascii="Arial" w:hAnsi="Arial" w:cs="Arial"/>
+                <w:color w:val="808080" w:themeColor="background1" w:themeShade="80"/>
+              </w:rPr>
+              <w:t>int</w:t>
+            </w:r>
+            <w:proofErr w:type="spellEnd"/>
+            <w:r>
+              <w:rPr>
+                <w:rFonts w:ascii="Arial" w:hAnsi="Arial" w:cs="Arial"/>
+                <w:color w:val="808080" w:themeColor="background1" w:themeShade="80"/>
+              </w:rPr>
+              <w:t xml:space="preserve"> </w:t>
+            </w:r>
+            <w:proofErr w:type="spellStart"/>
+            <w:r>
+              <w:rPr>
+                <w:rFonts w:ascii="Arial" w:hAnsi="Arial" w:cs="Arial"/>
+              </w:rPr>
+              <w:t>GetDefaultPostponeDurationLength</w:t>
+            </w:r>
+            <w:proofErr w:type="spellEnd"/>
+            <w:r>
+              <w:rPr>
+                <w:rFonts w:ascii="Arial" w:hAnsi="Arial" w:cs="Arial"/>
+              </w:rPr>
+              <w:t>()</w:t>
+            </w:r>
+          </w:p>
+        </w:tc>
+        <w:tc>
+          <w:tcPr>
+            <w:tcW w:w="4046" w:type="dxa"/>
+          </w:tcPr>
+          <w:p>
+            <w:pPr>
+              <w:spacing w:before="60" w:after="60"/>
+              <w:rPr>
+                <w:rFonts w:ascii="Arial" w:hAnsi="Arial" w:cs="Arial"/>
+              </w:rPr>
+            </w:pPr>
+            <w:r>
+              <w:rPr>
+                <w:rFonts w:ascii="Arial" w:hAnsi="Arial" w:cs="Arial"/>
+              </w:rPr>
+              <w:t>Get default duration length for Command POSTPONE</w:t>
+            </w:r>
+          </w:p>
+        </w:tc>
+      </w:tr>
+      <w:tr>
+        <w:trPr>
+          <w:trHeight w:val="350"/>
+        </w:trPr>
+        <w:tc>
+          <w:tcPr>
+            <w:tcW w:w="5512" w:type="dxa"/>
+          </w:tcPr>
+          <w:p>
+            <w:pPr>
+              <w:spacing w:before="60" w:after="60"/>
+              <w:rPr>
+                <w:rFonts w:ascii="Arial" w:hAnsi="Arial" w:cs="Arial"/>
+                <w:color w:val="808080" w:themeColor="background1" w:themeShade="80"/>
+              </w:rPr>
+            </w:pPr>
+            <w:proofErr w:type="spellStart"/>
+            <w:r>
+              <w:rPr>
+                <w:rFonts w:ascii="Arial" w:hAnsi="Arial" w:cs="Arial"/>
+              </w:rPr>
+              <w:t>SetDefaultScheduleTimeLengthType</w:t>
+            </w:r>
+            <w:proofErr w:type="spellEnd"/>
+            <w:r>
+              <w:rPr>
+                <w:rFonts w:ascii="Arial" w:hAnsi="Arial" w:cs="Arial"/>
+              </w:rPr>
+              <w:t>(</w:t>
+            </w:r>
+            <w:proofErr w:type="spellStart"/>
+            <w:r>
+              <w:rPr>
+                <w:rFonts w:ascii="Arial" w:hAnsi="Arial" w:cs="Arial"/>
+                <w:color w:val="808080" w:themeColor="background1" w:themeShade="80"/>
+              </w:rPr>
+              <w:t>TimeRangeType</w:t>
+            </w:r>
+            <w:proofErr w:type="spellEnd"/>
+            <w:r>
+              <w:rPr>
+                <w:rFonts w:ascii="Arial" w:hAnsi="Arial" w:cs="Arial"/>
+                <w:color w:val="808080" w:themeColor="background1" w:themeShade="80"/>
+              </w:rPr>
+              <w:t xml:space="preserve"> </w:t>
+            </w:r>
+            <w:proofErr w:type="spellStart"/>
+            <w:r>
+              <w:rPr>
+                <w:rFonts w:ascii="Arial" w:hAnsi="Arial" w:cs="Arial"/>
+              </w:rPr>
+              <w:t>timeRange</w:t>
+            </w:r>
+            <w:proofErr w:type="spellEnd"/>
+            <w:r>
+              <w:rPr>
+                <w:rFonts w:ascii="Arial" w:hAnsi="Arial" w:cs="Arial"/>
+              </w:rPr>
+              <w:t>)</w:t>
+            </w:r>
+          </w:p>
+        </w:tc>
+        <w:tc>
+          <w:tcPr>
+            <w:tcW w:w="4046" w:type="dxa"/>
+          </w:tcPr>
+          <w:p>
+            <w:pPr>
+              <w:spacing w:before="60" w:after="60"/>
+              <w:rPr>
+                <w:rFonts w:ascii="Arial" w:hAnsi="Arial" w:cs="Arial"/>
+              </w:rPr>
+            </w:pPr>
+            <w:r>
+              <w:rPr>
+                <w:rFonts w:ascii="Arial" w:hAnsi="Arial" w:cs="Arial"/>
+              </w:rPr>
+              <w:t>Set default time length type (HOUR,DAY etc.) for Command SCHEDULE</w:t>
+            </w:r>
+          </w:p>
+        </w:tc>
+      </w:tr>
+      <w:tr>
+        <w:trPr>
+          <w:trHeight w:val="350"/>
+        </w:trPr>
+        <w:tc>
+          <w:tcPr>
+            <w:tcW w:w="5512" w:type="dxa"/>
+          </w:tcPr>
+          <w:p>
+            <w:pPr>
+              <w:spacing w:before="60" w:after="60"/>
+              <w:rPr>
+                <w:rFonts w:ascii="Arial" w:hAnsi="Arial" w:cs="Arial"/>
+              </w:rPr>
+            </w:pPr>
+            <w:proofErr w:type="spellStart"/>
+            <w:r>
+              <w:rPr>
+                <w:rFonts w:ascii="Arial" w:hAnsi="Arial" w:cs="Arial"/>
+                <w:color w:val="808080" w:themeColor="background1" w:themeShade="80"/>
+              </w:rPr>
+              <w:t>TimeRangeType</w:t>
+            </w:r>
+            <w:proofErr w:type="spellEnd"/>
+            <w:r>
+              <w:rPr>
+                <w:rFonts w:ascii="Arial" w:hAnsi="Arial" w:cs="Arial"/>
+                <w:color w:val="808080" w:themeColor="background1" w:themeShade="80"/>
+              </w:rPr>
+              <w:t xml:space="preserve"> </w:t>
+            </w:r>
+            <w:proofErr w:type="spellStart"/>
+            <w:r>
+              <w:rPr>
+                <w:rFonts w:ascii="Arial" w:hAnsi="Arial" w:cs="Arial"/>
+              </w:rPr>
+              <w:t>GetDefaultScheduleTimeLengthType</w:t>
+            </w:r>
+            <w:proofErr w:type="spellEnd"/>
+            <w:r>
+              <w:rPr>
+                <w:rFonts w:ascii="Arial" w:hAnsi="Arial" w:cs="Arial"/>
+              </w:rPr>
+              <w:t>()</w:t>
+            </w:r>
+          </w:p>
+        </w:tc>
+        <w:tc>
+          <w:tcPr>
+            <w:tcW w:w="4046" w:type="dxa"/>
+          </w:tcPr>
+          <w:p>
+            <w:pPr>
+              <w:spacing w:before="60" w:after="60"/>
+              <w:rPr>
+                <w:rFonts w:ascii="Arial" w:hAnsi="Arial" w:cs="Arial"/>
+              </w:rPr>
+            </w:pPr>
+            <w:r>
+              <w:rPr>
+                <w:rFonts w:ascii="Arial" w:hAnsi="Arial" w:cs="Arial"/>
+              </w:rPr>
+              <w:t>Get default time length type (HOUR,DAY etc.) for Command SCHEDULE</w:t>
+            </w:r>
+          </w:p>
+        </w:tc>
+      </w:tr>
+      <w:tr>
+        <w:trPr>
+          <w:trHeight w:val="350"/>
+        </w:trPr>
+        <w:tc>
+          <w:tcPr>
+            <w:tcW w:w="5512" w:type="dxa"/>
+          </w:tcPr>
+          <w:p>
+            <w:pPr>
+              <w:spacing w:before="60" w:after="60"/>
+              <w:rPr>
+                <w:rFonts w:ascii="Arial" w:hAnsi="Arial" w:cs="Arial"/>
+                <w:color w:val="808080" w:themeColor="background1" w:themeShade="80"/>
+              </w:rPr>
+            </w:pPr>
+            <w:proofErr w:type="spellStart"/>
+            <w:r>
+              <w:rPr>
+                <w:rFonts w:ascii="Arial" w:hAnsi="Arial" w:cs="Arial"/>
+              </w:rPr>
+              <w:t>SetDefaultPostponeDurationType</w:t>
+            </w:r>
+            <w:proofErr w:type="spellEnd"/>
+            <w:r>
+              <w:rPr>
+                <w:rFonts w:ascii="Arial" w:hAnsi="Arial" w:cs="Arial"/>
+              </w:rPr>
+              <w:t>(</w:t>
+            </w:r>
+            <w:proofErr w:type="spellStart"/>
+            <w:r>
+              <w:rPr>
+                <w:rFonts w:ascii="Arial" w:hAnsi="Arial" w:cs="Arial"/>
+              </w:rPr>
+              <w:t>TimeRangeType</w:t>
+            </w:r>
+            <w:proofErr w:type="spellEnd"/>
+            <w:r>
+              <w:rPr>
+                <w:rFonts w:ascii="Arial" w:hAnsi="Arial" w:cs="Arial"/>
+              </w:rPr>
+              <w:t xml:space="preserve"> </w:t>
+            </w:r>
+            <w:proofErr w:type="spellStart"/>
+            <w:r>
+              <w:rPr>
+                <w:rFonts w:ascii="Arial" w:hAnsi="Arial" w:cs="Arial"/>
+              </w:rPr>
+              <w:t>timeRange</w:t>
+            </w:r>
+            <w:proofErr w:type="spellEnd"/>
+            <w:r>
+              <w:rPr>
+                <w:rFonts w:ascii="Arial" w:hAnsi="Arial" w:cs="Arial"/>
+              </w:rPr>
+              <w:t>)</w:t>
+            </w:r>
+          </w:p>
+        </w:tc>
+        <w:tc>
+          <w:tcPr>
+            <w:tcW w:w="4046" w:type="dxa"/>
+          </w:tcPr>
+          <w:p>
+            <w:pPr>
+              <w:spacing w:before="60" w:after="60"/>
+              <w:rPr>
+                <w:rFonts w:ascii="Arial" w:hAnsi="Arial" w:cs="Arial"/>
+              </w:rPr>
+            </w:pPr>
+            <w:r>
+              <w:rPr>
+                <w:rFonts w:ascii="Arial" w:hAnsi="Arial" w:cs="Arial"/>
+              </w:rPr>
+              <w:t>Set default duration type (HOUR,DAY etc.) for Command POSTPONE</w:t>
+            </w:r>
+          </w:p>
+        </w:tc>
+      </w:tr>
+      <w:tr>
+        <w:trPr>
+          <w:trHeight w:val="350"/>
+        </w:trPr>
+        <w:tc>
+          <w:tcPr>
+            <w:tcW w:w="5512" w:type="dxa"/>
+          </w:tcPr>
+          <w:p>
+            <w:pPr>
+              <w:spacing w:before="60" w:after="60"/>
+              <w:rPr>
+                <w:rFonts w:ascii="Arial" w:hAnsi="Arial" w:cs="Arial"/>
+              </w:rPr>
+            </w:pPr>
+            <w:proofErr w:type="spellStart"/>
+            <w:r>
+              <w:rPr>
+                <w:rFonts w:ascii="Arial" w:hAnsi="Arial" w:cs="Arial"/>
+                <w:color w:val="808080" w:themeColor="background1" w:themeShade="80"/>
+              </w:rPr>
+              <w:t>TimeRangeType</w:t>
+            </w:r>
+            <w:proofErr w:type="spellEnd"/>
+            <w:r>
+              <w:rPr>
+                <w:rFonts w:ascii="Arial" w:hAnsi="Arial" w:cs="Arial"/>
+                <w:color w:val="808080" w:themeColor="background1" w:themeShade="80"/>
+              </w:rPr>
+              <w:t xml:space="preserve"> </w:t>
+            </w:r>
+            <w:proofErr w:type="spellStart"/>
+            <w:r>
+              <w:rPr>
+                <w:rFonts w:ascii="Arial" w:hAnsi="Arial" w:cs="Arial"/>
+              </w:rPr>
+              <w:t>GetDefaultPostponeDurationType</w:t>
+            </w:r>
+            <w:proofErr w:type="spellEnd"/>
+            <w:r>
+              <w:rPr>
+                <w:rFonts w:ascii="Arial" w:hAnsi="Arial" w:cs="Arial"/>
+              </w:rPr>
+              <w:t>()</w:t>
+            </w:r>
+          </w:p>
+        </w:tc>
+        <w:tc>
+          <w:tcPr>
+            <w:tcW w:w="4046" w:type="dxa"/>
+          </w:tcPr>
+          <w:p>
+            <w:pPr>
+              <w:spacing w:before="60" w:after="60"/>
+              <w:rPr>
+                <w:rFonts w:ascii="Arial" w:hAnsi="Arial" w:cs="Arial"/>
+              </w:rPr>
+            </w:pPr>
+            <w:r>
+              <w:rPr>
+                <w:rFonts w:ascii="Arial" w:hAnsi="Arial" w:cs="Arial"/>
+              </w:rPr>
+              <w:t>Get default duration type (HOUR,DAY etc.) for Command POSTPONE</w:t>
+            </w:r>
           </w:p>
         </w:tc>
       </w:tr>
@@ -8676,6 +9748,7 @@
   <w:style w:type="character" w:default="1" w:styleId="DefaultParagraphFont">
     <w:name w:val="Default Paragraph Font"/>
     <w:uiPriority w:val="1"/>
+    <w:semiHidden/>
     <w:unhideWhenUsed/>
   </w:style>
   <w:style w:type="table" w:default="1" w:styleId="TableNormal">
@@ -9037,6 +10110,7 @@
   <w:style w:type="character" w:default="1" w:styleId="DefaultParagraphFont">
     <w:name w:val="Default Paragraph Font"/>
     <w:uiPriority w:val="1"/>
+    <w:semiHidden/>
     <w:unhideWhenUsed/>
   </w:style>
   <w:style w:type="table" w:default="1" w:styleId="TableNormal">
